--- a/meetings/2020-01-15/NDGW_minutes_Jan-15-2020.docx
+++ b/meetings/2020-01-15/NDGW_minutes_Jan-15-2020.docx
@@ -4,145 +4,311 @@
   <w:body>
     <w:p>
       <w:pPr>
-        <w:rPr>
-          <w:b/>
-          <w:sz w:val="36"/>
-          <w:szCs w:val="36"/>
-        </w:rPr>
-      </w:pPr>
-      <w:r>
-        <w:rPr>
-          <w:b/>
-          <w:sz w:val="36"/>
-          <w:szCs w:val="36"/>
-        </w:rPr>
-        <w:t>NRCan 1</w:t>
-      </w:r>
-      <w:r>
-        <w:rPr>
-          <w:b/>
-          <w:sz w:val="36"/>
-          <w:szCs w:val="36"/>
+        <w:pStyle w:val="NoSpacing"/>
+        <w:rPr>
+          <w:rFonts w:ascii="Script MT Bold" w:hAnsi="Script MT Bold"/>
+          <w:b/>
+          <w:i/>
+          <w:color w:val="2E74B5" w:themeColor="accent1" w:themeShade="BF"/>
+          <w:sz w:val="24"/>
+          <w:szCs w:val="24"/>
+          <w:lang w:val="fr-CA"/>
+        </w:rPr>
+      </w:pPr>
+      <w:bookmarkStart w:id="0" w:name="_GoBack"/>
+      <w:bookmarkEnd w:id="0"/>
+    </w:p>
+    <w:p>
+      <w:pPr>
+        <w:pStyle w:val="NoSpacing"/>
+        <w:rPr>
+          <w:rFonts w:ascii="Script MT Bold" w:hAnsi="Script MT Bold"/>
+          <w:b/>
+          <w:i/>
+          <w:color w:val="2E74B5" w:themeColor="accent1" w:themeShade="BF"/>
+          <w:sz w:val="24"/>
+          <w:szCs w:val="24"/>
+        </w:rPr>
+      </w:pPr>
+      <w:r>
+        <w:rPr>
+          <w:rFonts w:ascii="Script MT Bold" w:hAnsi="Script MT Bold"/>
+          <w:b/>
+          <w:i/>
+          <w:color w:val="2E74B5" w:themeColor="accent1" w:themeShade="BF"/>
+          <w:sz w:val="24"/>
+          <w:szCs w:val="24"/>
+        </w:rPr>
+        <w:t>Le français suit…</w:t>
+      </w:r>
+    </w:p>
+    <w:p>
+      <w:pPr>
+        <w:pStyle w:val="NoSpacing"/>
+        <w:rPr>
+          <w:b/>
+          <w:i/>
+          <w:lang w:eastAsia="en-CA"/>
+        </w:rPr>
+      </w:pPr>
+    </w:p>
+    <w:p>
+      <w:pPr>
+        <w:pStyle w:val="NoSpacing"/>
+        <w:rPr>
+          <w:b/>
+          <w:lang w:eastAsia="en-CA"/>
+        </w:rPr>
+      </w:pPr>
+      <w:r>
+        <w:rPr>
+          <w:b/>
+          <w:lang w:eastAsia="en-CA"/>
+        </w:rPr>
+        <w:t>Speaking Points</w:t>
+      </w:r>
+    </w:p>
+    <w:p>
+      <w:pPr>
+        <w:pStyle w:val="NoSpacing"/>
+        <w:rPr>
+          <w:b/>
+          <w:i/>
+          <w:lang w:eastAsia="en-CA"/>
+        </w:rPr>
+      </w:pPr>
+      <w:r>
+        <w:rPr>
+          <w:u w:val="single"/>
+          <w:lang w:eastAsia="en-CA"/>
+        </w:rPr>
+        <w:t>Daniel Lebel</w:t>
+      </w:r>
+      <w:r>
+        <w:rPr>
+          <w:lang w:eastAsia="en-CA"/>
+        </w:rPr>
+        <w:t>, DG of the Geological Survey of Canada welcomed all the participa</w:t>
+      </w:r>
+      <w:r>
+        <w:rPr>
+          <w:lang w:eastAsia="en-CA"/>
+        </w:rPr>
+        <w:t>nts and discussed that we all m</w:t>
+      </w:r>
+      <w:r>
+        <w:rPr>
+          <w:lang w:eastAsia="en-CA"/>
+        </w:rPr>
+        <w:t>et in November 2014 during the 3</w:t>
+      </w:r>
+      <w:r>
+        <w:rPr>
           <w:vertAlign w:val="superscript"/>
-        </w:rPr>
-        <w:t>st</w:t>
-      </w:r>
-      <w:r>
-        <w:rPr>
-          <w:b/>
-          <w:sz w:val="36"/>
-          <w:szCs w:val="36"/>
-        </w:rPr>
-        <w:t xml:space="preserve"> National Dialogue on Groundwater</w:t>
-      </w:r>
-    </w:p>
-    <w:p>
-      <w:r>
-        <w:t xml:space="preserve">During the </w:t>
-      </w:r>
-      <w:proofErr w:type="gramStart"/>
-      <w:r>
-        <w:t>3</w:t>
-      </w:r>
-      <w:r>
-        <w:rPr>
-          <w:vertAlign w:val="superscript"/>
+          <w:lang w:eastAsia="en-CA"/>
         </w:rPr>
         <w:t>rd</w:t>
       </w:r>
-      <w:proofErr w:type="gramEnd"/>
-      <w:r>
-        <w:t xml:space="preserve"> </w:t>
-      </w:r>
-      <w:r>
-        <w:t>NRCan National Workshop on Groundwater held in Gatineau, QC in November 2014, the Groundwater Geoscience Program (GGP) promised that it would organize another workshop within 3 y</w:t>
-      </w:r>
-      <w:r>
-        <w:t xml:space="preserve">ears, this was part of the Action Plan that can be found in GEOSCAN under Open File 7857. </w:t>
-      </w:r>
-    </w:p>
-    <w:p>
-      <w:r>
-        <w:t xml:space="preserve">For different reasons, the </w:t>
-      </w:r>
-      <w:proofErr w:type="gramStart"/>
-      <w:r>
-        <w:t>4</w:t>
-      </w:r>
-      <w:r>
-        <w:rPr>
-          <w:vertAlign w:val="superscript"/>
-        </w:rPr>
-        <w:t>th</w:t>
-      </w:r>
-      <w:proofErr w:type="gramEnd"/>
-      <w:r>
-        <w:t xml:space="preserve"> NRCan National Workshop on Groundwater never happened. This is why we started the National Dialogue on Groundwater in the hope of continuing the collaboration with all provinces and territories in Canada.</w:t>
-      </w:r>
-    </w:p>
-    <w:p>
-      <w:pPr>
-        <w:rPr>
-          <w:b/>
-          <w:sz w:val="36"/>
-          <w:szCs w:val="36"/>
-        </w:rPr>
-      </w:pPr>
-      <w:r>
-        <w:rPr>
-          <w:b/>
-          <w:sz w:val="36"/>
-          <w:szCs w:val="36"/>
-        </w:rPr>
-        <w:t>Logistics</w:t>
-      </w:r>
-    </w:p>
-    <w:p>
-      <w:r>
-        <w:rPr>
-          <w:b/>
-        </w:rPr>
-        <w:t>Where:</w:t>
-      </w:r>
-      <w:r>
-        <w:t xml:space="preserve"> Across Canada via a conference call and a videoconference</w:t>
-      </w:r>
-      <w:r>
-        <w:t xml:space="preserve"> (WEBEX)</w:t>
-      </w:r>
-      <w:r>
-        <w:t>.</w:t>
-      </w:r>
-    </w:p>
-    <w:p>
-      <w:r>
-        <w:rPr>
-          <w:b/>
-        </w:rPr>
-        <w:t>Date:</w:t>
-      </w:r>
-      <w:r>
-        <w:t xml:space="preserve"> Wednesda</w:t>
-      </w:r>
-      <w:r>
-        <w:t>y January 15, 2020 (1-2pm (ET))</w:t>
-      </w:r>
-    </w:p>
-    <w:p>
-      <w:pPr>
-        <w:rPr>
-          <w:b/>
-          <w:sz w:val="36"/>
-          <w:szCs w:val="36"/>
-        </w:rPr>
-      </w:pPr>
-      <w:r>
-        <w:rPr>
-          <w:b/>
-          <w:sz w:val="36"/>
-          <w:szCs w:val="36"/>
-        </w:rPr>
-        <w:t>Meeting Objectives</w:t>
+      <w:r>
+        <w:rPr>
+          <w:lang w:eastAsia="en-CA"/>
+        </w:rPr>
+        <w:t xml:space="preserve"> NRCan National Workshop on groundwater and that is time to re-affirm our collabora</w:t>
+      </w:r>
+      <w:r>
+        <w:rPr>
+          <w:lang w:eastAsia="en-CA"/>
+        </w:rPr>
+        <w:t xml:space="preserve">tion in groundwater science, </w:t>
+      </w:r>
+      <w:r>
+        <w:rPr>
+          <w:lang w:eastAsia="en-CA"/>
+        </w:rPr>
+        <w:t>align our focus with the Geoscience Canadian Strategies as well as with the Mineral and Energy Plans.</w:t>
+      </w:r>
+    </w:p>
+    <w:p>
+      <w:pPr>
+        <w:pStyle w:val="NoSpacing"/>
+        <w:rPr>
+          <w:lang w:eastAsia="en-CA"/>
+        </w:rPr>
+      </w:pPr>
+    </w:p>
+    <w:p>
+      <w:pPr>
+        <w:rPr>
+          <w:rFonts w:ascii="Calibri" w:eastAsia="Times New Roman" w:hAnsi="Calibri" w:cs="Calibri"/>
+          <w:color w:val="000000"/>
+          <w:lang w:eastAsia="en-CA"/>
+        </w:rPr>
+      </w:pPr>
+      <w:r>
+        <w:rPr>
+          <w:rFonts w:ascii="Calibri" w:eastAsia="Times New Roman" w:hAnsi="Calibri" w:cs="Calibri"/>
+          <w:color w:val="000000"/>
+          <w:u w:val="single"/>
+          <w:lang w:eastAsia="en-CA"/>
+        </w:rPr>
+        <w:t>Yves</w:t>
+      </w:r>
+      <w:r>
+        <w:rPr>
+          <w:rFonts w:ascii="Calibri" w:eastAsia="Times New Roman" w:hAnsi="Calibri" w:cs="Calibri"/>
+          <w:color w:val="000000"/>
+          <w:u w:val="single"/>
+          <w:lang w:eastAsia="en-CA"/>
+        </w:rPr>
+        <w:t xml:space="preserve"> Michaud</w:t>
+      </w:r>
+      <w:r>
+        <w:rPr>
+          <w:rFonts w:ascii="Calibri" w:eastAsia="Times New Roman" w:hAnsi="Calibri" w:cs="Calibri"/>
+          <w:color w:val="000000"/>
+          <w:lang w:eastAsia="en-CA"/>
+        </w:rPr>
+        <w:t xml:space="preserve">, Manager of the Groundwater Geoscience Program (GGP) presented the goals of this dialogue. Mentioned that the second call would be for </w:t>
+      </w:r>
+      <w:r>
+        <w:rPr>
+          <w:rFonts w:ascii="Calibri" w:eastAsia="Times New Roman" w:hAnsi="Calibri" w:cs="Calibri"/>
+          <w:color w:val="000000"/>
+          <w:lang w:eastAsia="en-CA"/>
+        </w:rPr>
+        <w:t xml:space="preserve">the </w:t>
+      </w:r>
+      <w:r>
+        <w:rPr>
+          <w:rFonts w:ascii="Calibri" w:eastAsia="Times New Roman" w:hAnsi="Calibri" w:cs="Calibri"/>
+          <w:color w:val="000000"/>
+          <w:lang w:eastAsia="en-CA"/>
+        </w:rPr>
+        <w:t>provinces and territories to present their research. Finally, he re-enforced the fact that we need the suggestion from all participants to ensure this Dialogue keep</w:t>
+      </w:r>
+      <w:r>
+        <w:rPr>
+          <w:rFonts w:ascii="Calibri" w:eastAsia="Times New Roman" w:hAnsi="Calibri" w:cs="Calibri"/>
+          <w:color w:val="000000"/>
+          <w:lang w:eastAsia="en-CA"/>
+        </w:rPr>
+        <w:t>s</w:t>
+      </w:r>
+      <w:r>
+        <w:rPr>
+          <w:rFonts w:ascii="Calibri" w:eastAsia="Times New Roman" w:hAnsi="Calibri" w:cs="Calibri"/>
+          <w:color w:val="000000"/>
+          <w:lang w:eastAsia="en-CA"/>
+        </w:rPr>
+        <w:t xml:space="preserve"> its momentum.</w:t>
+      </w:r>
+    </w:p>
+    <w:p>
+      <w:pPr>
+        <w:rPr>
+          <w:rFonts w:ascii="Calibri" w:eastAsia="Times New Roman" w:hAnsi="Calibri" w:cs="Calibri"/>
+          <w:color w:val="000000"/>
+          <w:lang w:eastAsia="en-CA"/>
+        </w:rPr>
+      </w:pPr>
+      <w:r>
+        <w:rPr>
+          <w:rFonts w:ascii="Calibri" w:eastAsia="Times New Roman" w:hAnsi="Calibri" w:cs="Calibri"/>
+          <w:b/>
+          <w:color w:val="000000"/>
+          <w:lang w:eastAsia="en-CA"/>
+        </w:rPr>
+        <w:t>Three project leaders of the G</w:t>
+      </w:r>
+      <w:r>
+        <w:rPr>
+          <w:rFonts w:ascii="Calibri" w:eastAsia="Times New Roman" w:hAnsi="Calibri" w:cs="Calibri"/>
+          <w:b/>
+          <w:color w:val="000000"/>
+          <w:lang w:eastAsia="en-CA"/>
+        </w:rPr>
+        <w:t>SC</w:t>
+      </w:r>
+      <w:r>
+        <w:rPr>
+          <w:rFonts w:ascii="Calibri" w:eastAsia="Times New Roman" w:hAnsi="Calibri" w:cs="Calibri"/>
+          <w:b/>
+          <w:color w:val="000000"/>
+          <w:lang w:eastAsia="en-CA"/>
+        </w:rPr>
+        <w:t xml:space="preserve"> made presentations -Decks available here: </w:t>
+      </w:r>
+      <w:hyperlink r:id="rId7" w:history="1">
+        <w:r>
+          <w:rPr>
+            <w:rStyle w:val="Hyperlink"/>
+            <w:lang w:eastAsia="en-CA"/>
+          </w:rPr>
+          <w:t>https://github.com/lcnp/ndgw/raw/master/meetings/2020-01-15/NDGW_Jan-15-2020.pptx</w:t>
+        </w:r>
+      </w:hyperlink>
+    </w:p>
+    <w:p>
+      <w:pPr>
+        <w:pStyle w:val="NoSpacing"/>
+        <w:rPr>
+          <w:lang w:eastAsia="en-CA"/>
+        </w:rPr>
+      </w:pPr>
+      <w:r>
+        <w:rPr>
+          <w:u w:val="single"/>
+          <w:lang w:eastAsia="en-CA"/>
+        </w:rPr>
+        <w:t>Hazen Russell</w:t>
+      </w:r>
+      <w:r>
+        <w:rPr>
+          <w:lang w:eastAsia="en-CA"/>
+        </w:rPr>
+        <w:t>: Archetypal Aquifer Project</w:t>
+      </w:r>
+    </w:p>
+    <w:p>
+      <w:pPr>
+        <w:pStyle w:val="NoSpacing"/>
+        <w:rPr>
+          <w:lang w:eastAsia="en-CA"/>
+        </w:rPr>
+      </w:pPr>
+      <w:r>
+        <w:rPr>
+          <w:u w:val="single"/>
+          <w:lang w:eastAsia="en-CA"/>
+        </w:rPr>
+        <w:t>Alfonso Rivera:</w:t>
+      </w:r>
+      <w:r>
+        <w:rPr>
+          <w:lang w:eastAsia="en-CA"/>
+        </w:rPr>
+        <w:t xml:space="preserve"> Mapping the Principal Bedrock Aquifers of Canada</w:t>
+      </w:r>
+    </w:p>
+    <w:p>
+      <w:pPr>
+        <w:pStyle w:val="NoSpacing"/>
+        <w:rPr>
+          <w:lang w:eastAsia="en-CA"/>
+        </w:rPr>
+      </w:pPr>
+      <w:r>
+        <w:rPr>
+          <w:u w:val="single"/>
+          <w:lang w:eastAsia="en-CA"/>
+        </w:rPr>
+        <w:t>Boyan Brodaric</w:t>
+      </w:r>
+      <w:r>
+        <w:rPr>
+          <w:lang w:eastAsia="en-CA"/>
+        </w:rPr>
+        <w:t>: Groundwater Information Network (GIN)</w:t>
       </w:r>
     </w:p>
     <w:p>
@@ -152,21 +318,163 @@
           <w:ilvl w:val="0"/>
           <w:numId w:val="1"/>
         </w:numPr>
-      </w:pPr>
-      <w:r>
-        <w:t>Reconnecting with</w:t>
-      </w:r>
-      <w:r>
-        <w:t xml:space="preserve"> groundwater </w:t>
-      </w:r>
-      <w:r>
-        <w:t>partners</w:t>
-      </w:r>
-      <w:r>
-        <w:t xml:space="preserve"> from </w:t>
-      </w:r>
-      <w:r>
-        <w:t>provincial and territorial governments.</w:t>
+        <w:rPr>
+          <w:rFonts w:ascii="Calibri" w:eastAsia="Times New Roman" w:hAnsi="Calibri" w:cs="Calibri"/>
+          <w:color w:val="000000"/>
+          <w:lang w:eastAsia="en-CA"/>
+        </w:rPr>
+      </w:pPr>
+      <w:r>
+        <w:rPr>
+          <w:rFonts w:ascii="Calibri" w:eastAsia="Times New Roman" w:hAnsi="Calibri" w:cs="Calibri"/>
+          <w:color w:val="000000"/>
+          <w:lang w:eastAsia="en-CA"/>
+        </w:rPr>
+        <w:t xml:space="preserve">During GIN presentation by Boyan Brodaric, he mentioned that </w:t>
+      </w:r>
+      <w:r>
+        <w:rPr>
+          <w:rFonts w:ascii="Calibri" w:eastAsia="Times New Roman" w:hAnsi="Calibri" w:cs="Calibri"/>
+          <w:b/>
+          <w:i/>
+          <w:color w:val="2E74B5" w:themeColor="accent1" w:themeShade="BF"/>
+          <w:u w:val="single"/>
+          <w:lang w:eastAsia="en-CA"/>
+        </w:rPr>
+        <w:t>Étienne Girard</w:t>
+      </w:r>
+      <w:r>
+        <w:rPr>
+          <w:rFonts w:ascii="Calibri" w:eastAsia="Times New Roman" w:hAnsi="Calibri" w:cs="Calibri"/>
+          <w:b/>
+          <w:i/>
+          <w:color w:val="2E74B5" w:themeColor="accent1" w:themeShade="BF"/>
+          <w:lang w:eastAsia="en-CA"/>
+        </w:rPr>
+        <w:t xml:space="preserve"> </w:t>
+      </w:r>
+      <w:r>
+        <w:rPr>
+          <w:rFonts w:ascii="Calibri" w:eastAsia="Times New Roman" w:hAnsi="Calibri" w:cs="Calibri"/>
+          <w:color w:val="000000"/>
+          <w:lang w:eastAsia="en-CA"/>
+        </w:rPr>
+        <w:t>would be reconnecting with all provincial and territorial partners to see who is in charge of the data and to have the coordinates of the right contacts.</w:t>
+      </w:r>
+    </w:p>
+    <w:p>
+      <w:pPr>
+        <w:rPr>
+          <w:rFonts w:ascii="Calibri" w:eastAsia="Times New Roman" w:hAnsi="Calibri" w:cs="Calibri"/>
+          <w:b/>
+          <w:color w:val="000000"/>
+          <w:lang w:eastAsia="en-CA"/>
+        </w:rPr>
+      </w:pPr>
+      <w:r>
+        <w:rPr>
+          <w:rFonts w:ascii="Calibri" w:eastAsia="Times New Roman" w:hAnsi="Calibri" w:cs="Calibri"/>
+          <w:b/>
+          <w:color w:val="000000"/>
+          <w:lang w:eastAsia="en-CA"/>
+        </w:rPr>
+        <w:t>Questions from participants</w:t>
+      </w:r>
+      <w:r>
+        <w:rPr>
+          <w:rFonts w:ascii="Calibri" w:eastAsia="Times New Roman" w:hAnsi="Calibri" w:cs="Calibri"/>
+          <w:b/>
+          <w:color w:val="000000"/>
+          <w:lang w:eastAsia="en-CA"/>
+        </w:rPr>
+        <w:t xml:space="preserve">: </w:t>
+      </w:r>
+      <w:r>
+        <w:rPr>
+          <w:rFonts w:ascii="Calibri" w:eastAsia="Times New Roman" w:hAnsi="Calibri" w:cs="Calibri"/>
+          <w:color w:val="000000"/>
+          <w:lang w:eastAsia="en-CA"/>
+        </w:rPr>
+        <w:t xml:space="preserve">Few participants requested the deck – </w:t>
+      </w:r>
+      <w:r>
+        <w:rPr>
+          <w:rFonts w:ascii="Calibri" w:eastAsia="Times New Roman" w:hAnsi="Calibri" w:cs="Calibri"/>
+          <w:color w:val="000000"/>
+          <w:u w:val="single"/>
+          <w:lang w:eastAsia="en-CA"/>
+        </w:rPr>
+        <w:t>Wa</w:t>
+      </w:r>
+      <w:r>
+        <w:rPr>
+          <w:rFonts w:ascii="Calibri" w:eastAsia="Times New Roman" w:hAnsi="Calibri" w:cs="Calibri"/>
+          <w:color w:val="000000"/>
+          <w:u w:val="single"/>
+          <w:lang w:eastAsia="en-CA"/>
+        </w:rPr>
+        <w:t>s sent to all on January 21</w:t>
+      </w:r>
+      <w:r>
+        <w:rPr>
+          <w:rFonts w:ascii="Calibri" w:eastAsia="Times New Roman" w:hAnsi="Calibri" w:cs="Calibri"/>
+          <w:color w:val="000000"/>
+          <w:u w:val="single"/>
+          <w:lang w:eastAsia="en-CA"/>
+        </w:rPr>
+        <w:t>.</w:t>
+      </w:r>
+    </w:p>
+    <w:p>
+      <w:pPr>
+        <w:pStyle w:val="NoSpacing"/>
+        <w:rPr>
+          <w:b/>
+          <w:i/>
+          <w:color w:val="FF0000"/>
+          <w:lang w:eastAsia="en-CA"/>
+        </w:rPr>
+      </w:pPr>
+      <w:r>
+        <w:rPr>
+          <w:b/>
+          <w:lang w:eastAsia="en-CA"/>
+        </w:rPr>
+        <w:t>Logistics</w:t>
+      </w:r>
+      <w:r>
+        <w:rPr>
+          <w:b/>
+          <w:lang w:eastAsia="en-CA"/>
+        </w:rPr>
+        <w:t xml:space="preserve"> –suggestions from participants</w:t>
+      </w:r>
+      <w:r>
+        <w:rPr>
+          <w:b/>
+          <w:i/>
+          <w:lang w:eastAsia="en-CA"/>
+        </w:rPr>
+        <w:t xml:space="preserve"> </w:t>
+      </w:r>
+    </w:p>
+    <w:p>
+      <w:pPr>
+        <w:rPr>
+          <w:rFonts w:ascii="Calibri" w:eastAsia="Times New Roman" w:hAnsi="Calibri" w:cs="Calibri"/>
+          <w:b/>
+          <w:color w:val="000000"/>
+          <w:lang w:eastAsia="en-CA"/>
+        </w:rPr>
+      </w:pPr>
+      <w:r>
+        <w:rPr>
+          <w:rFonts w:ascii="Calibri" w:eastAsia="Times New Roman" w:hAnsi="Calibri" w:cs="Calibri"/>
+          <w:b/>
+          <w:color w:val="000000"/>
+          <w:lang w:eastAsia="en-CA"/>
+        </w:rPr>
+        <w:t>Content</w:t>
       </w:r>
     </w:p>
     <w:p>
@@ -176,21 +484,99 @@
           <w:ilvl w:val="0"/>
           <w:numId w:val="1"/>
         </w:numPr>
-      </w:pPr>
-      <w:r>
-        <w:t>Establish</w:t>
-      </w:r>
-      <w:r>
-        <w:t>ing</w:t>
-      </w:r>
-      <w:r>
-        <w:t xml:space="preserve"> a list of key contacts from each organization to enhance c</w:t>
-      </w:r>
-      <w:r>
-        <w:t>ollaboration</w:t>
-      </w:r>
-      <w:r>
-        <w:t>.</w:t>
+        <w:rPr>
+          <w:rFonts w:ascii="Calibri" w:eastAsia="Times New Roman" w:hAnsi="Calibri" w:cs="Calibri"/>
+          <w:color w:val="000000"/>
+          <w:lang w:eastAsia="en-CA"/>
+        </w:rPr>
+      </w:pPr>
+      <w:r>
+        <w:rPr>
+          <w:rFonts w:ascii="Calibri" w:eastAsia="Times New Roman" w:hAnsi="Calibri" w:cs="Calibri"/>
+          <w:color w:val="000000"/>
+          <w:lang w:eastAsia="en-CA"/>
+        </w:rPr>
+        <w:t>Alfonso R</w:t>
+      </w:r>
+      <w:r>
+        <w:rPr>
+          <w:rFonts w:ascii="Calibri" w:eastAsia="Times New Roman" w:hAnsi="Calibri" w:cs="Calibri"/>
+          <w:color w:val="000000"/>
+          <w:lang w:eastAsia="en-CA"/>
+        </w:rPr>
+        <w:t xml:space="preserve"> - </w:t>
+      </w:r>
+      <w:r>
+        <w:rPr>
+          <w:rFonts w:ascii="Calibri" w:eastAsia="Times New Roman" w:hAnsi="Calibri" w:cs="Calibri"/>
+          <w:color w:val="000000"/>
+          <w:lang w:eastAsia="en-CA"/>
+        </w:rPr>
+        <w:t xml:space="preserve">5 minutes presentation </w:t>
+      </w:r>
+      <w:r>
+        <w:rPr>
+          <w:rFonts w:ascii="Calibri" w:eastAsia="Times New Roman" w:hAnsi="Calibri" w:cs="Calibri"/>
+          <w:color w:val="000000"/>
+          <w:lang w:eastAsia="en-CA"/>
+        </w:rPr>
+        <w:t>from one organization at a time – No firm agenda – As you go based on who is there.</w:t>
+      </w:r>
+      <w:r>
+        <w:rPr>
+          <w:rFonts w:ascii="Calibri" w:eastAsia="Times New Roman" w:hAnsi="Calibri" w:cs="Calibri"/>
+          <w:color w:val="000000"/>
+          <w:lang w:eastAsia="en-CA"/>
+        </w:rPr>
+        <w:t xml:space="preserve"> </w:t>
+      </w:r>
+      <w:r>
+        <w:rPr>
+          <w:rFonts w:ascii="Calibri" w:eastAsia="Times New Roman" w:hAnsi="Calibri" w:cs="Calibri"/>
+          <w:color w:val="000000"/>
+          <w:lang w:eastAsia="en-CA"/>
+        </w:rPr>
+        <w:t xml:space="preserve">Same format </w:t>
+      </w:r>
+      <w:r>
+        <w:rPr>
+          <w:rFonts w:ascii="Calibri" w:eastAsia="Times New Roman" w:hAnsi="Calibri" w:cs="Calibri"/>
+          <w:color w:val="000000"/>
+          <w:lang w:eastAsia="en-CA"/>
+        </w:rPr>
+        <w:t>as</w:t>
+      </w:r>
+      <w:r>
+        <w:rPr>
+          <w:rFonts w:ascii="Calibri" w:eastAsia="Times New Roman" w:hAnsi="Calibri" w:cs="Calibri"/>
+          <w:color w:val="000000"/>
+          <w:lang w:eastAsia="en-CA"/>
+        </w:rPr>
+        <w:t xml:space="preserve"> the Williston Basin </w:t>
+      </w:r>
+      <w:r>
+        <w:rPr>
+          <w:rFonts w:ascii="Calibri" w:eastAsia="Times New Roman" w:hAnsi="Calibri" w:cs="Calibri"/>
+          <w:color w:val="000000"/>
+          <w:lang w:eastAsia="en-CA"/>
+        </w:rPr>
+        <w:t xml:space="preserve">discussion group </w:t>
+      </w:r>
+      <w:r>
+        <w:rPr>
+          <w:rFonts w:ascii="Calibri" w:eastAsia="Times New Roman" w:hAnsi="Calibri" w:cs="Calibri"/>
+          <w:color w:val="000000"/>
+          <w:lang w:eastAsia="en-CA"/>
+        </w:rPr>
+        <w:t>is a plus.</w:t>
+      </w:r>
+      <w:r>
+        <w:rPr>
+          <w:rFonts w:ascii="Calibri" w:eastAsia="Times New Roman" w:hAnsi="Calibri" w:cs="Calibri"/>
+          <w:color w:val="000000"/>
+          <w:lang w:eastAsia="en-CA"/>
+        </w:rPr>
+        <w:t xml:space="preserve"> If you did present not too long ago at another venue, please present again as the players are changing often.</w:t>
       </w:r>
     </w:p>
     <w:p>
@@ -200,229 +586,362 @@
           <w:ilvl w:val="0"/>
           <w:numId w:val="1"/>
         </w:numPr>
-      </w:pPr>
-      <w:r>
-        <w:t>D</w:t>
-      </w:r>
-      <w:r>
-        <w:t>iscussing the logistics (content and format) for future meetings with all p</w:t>
-      </w:r>
-      <w:r>
-        <w:t>artners.</w:t>
-      </w:r>
-    </w:p>
-    <w:p>
-      <w:pPr>
-        <w:jc w:val="center"/>
-      </w:pPr>
-      <w:r>
-        <w:t>+++++++++++++++++++++++++++++++</w:t>
-      </w:r>
-    </w:p>
-    <w:p>
-      <w:pPr>
-        <w:rPr>
-          <w:b/>
-          <w:sz w:val="36"/>
-          <w:szCs w:val="36"/>
-          <w:lang w:val="fr-CA"/>
-        </w:rPr>
-      </w:pPr>
-      <w:r>
-        <w:rPr>
-          <w:b/>
-          <w:sz w:val="36"/>
-          <w:szCs w:val="36"/>
-          <w:lang w:val="fr-CA"/>
-        </w:rPr>
-        <w:t>RNCan 1</w:t>
-      </w:r>
-      <w:r>
-        <w:rPr>
-          <w:b/>
-          <w:sz w:val="36"/>
-          <w:szCs w:val="36"/>
+        <w:rPr>
+          <w:rFonts w:ascii="Calibri" w:eastAsia="Times New Roman" w:hAnsi="Calibri" w:cs="Calibri"/>
+          <w:color w:val="000000"/>
+          <w:lang w:eastAsia="en-CA"/>
+        </w:rPr>
+      </w:pPr>
+      <w:r>
+        <w:rPr>
+          <w:rFonts w:ascii="Calibri" w:eastAsia="Times New Roman" w:hAnsi="Calibri" w:cs="Calibri"/>
+          <w:color w:val="000000"/>
+          <w:lang w:eastAsia="en-CA"/>
+        </w:rPr>
+        <w:t>Guy B</w:t>
+      </w:r>
+      <w:r>
+        <w:rPr>
+          <w:rFonts w:ascii="Calibri" w:eastAsia="Times New Roman" w:hAnsi="Calibri" w:cs="Calibri"/>
+          <w:color w:val="000000"/>
+          <w:lang w:eastAsia="en-CA"/>
+        </w:rPr>
+        <w:t xml:space="preserve"> – All participants should present what they are working on to bring P/T collaboration between them.</w:t>
+      </w:r>
+    </w:p>
+    <w:p>
+      <w:pPr>
+        <w:pStyle w:val="ListParagraph"/>
+        <w:numPr>
+          <w:ilvl w:val="0"/>
+          <w:numId w:val="1"/>
+        </w:numPr>
+        <w:rPr>
+          <w:rFonts w:ascii="Calibri" w:eastAsia="Times New Roman" w:hAnsi="Calibri" w:cs="Calibri"/>
+          <w:color w:val="000000"/>
+          <w:lang w:eastAsia="en-CA"/>
+        </w:rPr>
+      </w:pPr>
+      <w:r>
+        <w:rPr>
+          <w:rFonts w:ascii="Calibri" w:eastAsia="Times New Roman" w:hAnsi="Calibri" w:cs="Calibri"/>
+          <w:color w:val="000000"/>
+          <w:lang w:eastAsia="en-CA"/>
+        </w:rPr>
+        <w:t>Édith B –</w:t>
+      </w:r>
+      <w:r>
+        <w:rPr>
+          <w:rFonts w:ascii="Calibri" w:eastAsia="Times New Roman" w:hAnsi="Calibri" w:cs="Calibri"/>
+          <w:color w:val="000000"/>
+          <w:lang w:eastAsia="en-CA"/>
+        </w:rPr>
+        <w:t xml:space="preserve"> A 10-15 minutes presentation from all (1</w:t>
+      </w:r>
+      <w:r>
+        <w:rPr>
+          <w:rFonts w:ascii="Calibri" w:eastAsia="Times New Roman" w:hAnsi="Calibri" w:cs="Calibri"/>
+          <w:color w:val="000000"/>
           <w:vertAlign w:val="superscript"/>
-          <w:lang w:val="fr-CA"/>
-        </w:rPr>
-        <w:t>er</w:t>
-      </w:r>
-      <w:r>
-        <w:rPr>
-          <w:b/>
-          <w:sz w:val="36"/>
-          <w:szCs w:val="36"/>
-          <w:lang w:val="fr-CA"/>
-        </w:rPr>
-        <w:t xml:space="preserve"> Dialogue National sur les Eaux Souterraines</w:t>
-      </w:r>
-    </w:p>
-    <w:p>
-      <w:pPr>
-        <w:rPr>
-          <w:lang w:val="fr-CA"/>
-        </w:rPr>
-      </w:pPr>
-      <w:r>
-        <w:rPr>
-          <w:lang w:val="fr-CA"/>
-        </w:rPr>
-        <w:t>Lors du 3</w:t>
-      </w:r>
-      <w:r>
-        <w:rPr>
-          <w:vertAlign w:val="superscript"/>
-          <w:lang w:val="fr-CA"/>
-        </w:rPr>
-        <w:t>ième</w:t>
-      </w:r>
-      <w:r>
-        <w:rPr>
-          <w:lang w:val="fr-CA"/>
-        </w:rPr>
-        <w:t xml:space="preserve"> atelier national de RNCan sur les eaux souterraines tenu à Gatineau, QC en novembre 2014, le programme de géosciences des eaux souterraines (PGES) a promis d’organiser d’ici 3 ans un autre atelier, ceci faisait partie du plan </w:t>
-      </w:r>
-      <w:r>
-        <w:rPr>
-          <w:lang w:val="fr-CA"/>
-        </w:rPr>
-        <w:t>d’</w:t>
-      </w:r>
-      <w:r>
-        <w:rPr>
-          <w:lang w:val="fr-CA"/>
-        </w:rPr>
-        <w:t xml:space="preserve">action qui </w:t>
-      </w:r>
-      <w:r>
-        <w:rPr>
-          <w:lang w:val="fr-CA"/>
-        </w:rPr>
-        <w:t>se trouve</w:t>
-      </w:r>
-      <w:r>
-        <w:rPr>
-          <w:lang w:val="fr-CA"/>
-        </w:rPr>
-        <w:t xml:space="preserve"> dans GÉOSCAN sous le dossier public 7857.</w:t>
-      </w:r>
-    </w:p>
-    <w:p>
-      <w:pPr>
-        <w:rPr>
-          <w:lang w:val="fr-CA"/>
-        </w:rPr>
-      </w:pPr>
-      <w:r>
-        <w:rPr>
-          <w:lang w:val="fr-CA"/>
-        </w:rPr>
-        <w:t>Pour toutes sortes de raisons, le 4</w:t>
-      </w:r>
-      <w:r>
-        <w:rPr>
-          <w:vertAlign w:val="superscript"/>
-          <w:lang w:val="fr-CA"/>
-        </w:rPr>
-        <w:t>ième</w:t>
-      </w:r>
-      <w:r>
-        <w:rPr>
-          <w:lang w:val="fr-CA"/>
-        </w:rPr>
-        <w:t xml:space="preserve"> atelier national de RNCan sur les eaux souterraines n’a jamais été organisé. C’est pourquoi nous avons débuté le dialogue national sur les eaux souterraines dans l’espoir de continuer la collaboration avec toutes les provinces et les territoires du Canada.</w:t>
-      </w:r>
-    </w:p>
-    <w:p>
-      <w:pPr>
-        <w:rPr>
-          <w:b/>
-          <w:sz w:val="36"/>
-          <w:szCs w:val="36"/>
-          <w:lang w:val="fr-CA"/>
-        </w:rPr>
-      </w:pPr>
-      <w:r>
-        <w:rPr>
-          <w:b/>
-          <w:sz w:val="36"/>
-          <w:szCs w:val="36"/>
-          <w:lang w:val="fr-CA"/>
-        </w:rPr>
-        <w:t>Logistiques</w:t>
-      </w:r>
-    </w:p>
-    <w:p>
-      <w:pPr>
-        <w:rPr>
-          <w:lang w:val="fr-CA"/>
-        </w:rPr>
-      </w:pPr>
-      <w:r>
-        <w:rPr>
-          <w:b/>
-          <w:lang w:val="fr-CA"/>
-        </w:rPr>
-        <w:t xml:space="preserve">Endroit : </w:t>
-      </w:r>
-      <w:r>
-        <w:rPr>
-          <w:lang w:val="fr-CA"/>
-        </w:rPr>
-        <w:t>À travers le</w:t>
-      </w:r>
-      <w:r>
-        <w:rPr>
-          <w:lang w:val="fr-CA"/>
-        </w:rPr>
-        <w:t xml:space="preserve"> Canada par l’entremise de support de téléconférence et de vidéoconférence (WEBEX)</w:t>
-      </w:r>
-    </w:p>
-    <w:p>
-      <w:pPr>
-        <w:rPr>
-          <w:b/>
-          <w:lang w:val="fr-CA"/>
-        </w:rPr>
-      </w:pPr>
-      <w:r>
-        <w:rPr>
-          <w:b/>
-          <w:lang w:val="fr-CA"/>
-        </w:rPr>
-        <w:t>Date :</w:t>
-      </w:r>
-      <w:r>
-        <w:rPr>
-          <w:b/>
-          <w:lang w:val="fr-CA"/>
-        </w:rPr>
-        <w:t xml:space="preserve"> </w:t>
-      </w:r>
-      <w:r>
-        <w:rPr>
-          <w:lang w:val="fr-CA"/>
-        </w:rPr>
-        <w:t>Mercredi 15 janvier 2020, (1-2pm (ET))</w:t>
-      </w:r>
-    </w:p>
-    <w:p>
-      <w:pPr>
-        <w:rPr>
-          <w:b/>
-          <w:sz w:val="36"/>
-          <w:szCs w:val="36"/>
-          <w:lang w:val="fr-CA"/>
-        </w:rPr>
-      </w:pPr>
-      <w:r>
-        <w:rPr>
-          <w:b/>
-          <w:sz w:val="36"/>
-          <w:szCs w:val="36"/>
-          <w:lang w:val="fr-CA"/>
-        </w:rPr>
-        <w:t>Objectifs de la rencontre</w:t>
+          <w:lang w:eastAsia="en-CA"/>
+        </w:rPr>
+        <w:t>st</w:t>
+      </w:r>
+      <w:r>
+        <w:rPr>
+          <w:rFonts w:ascii="Calibri" w:eastAsia="Times New Roman" w:hAnsi="Calibri" w:cs="Calibri"/>
+          <w:color w:val="000000"/>
+          <w:lang w:eastAsia="en-CA"/>
+        </w:rPr>
+        <w:t xml:space="preserve"> round) after that it could be by thematic.</w:t>
+      </w:r>
+    </w:p>
+    <w:p>
+      <w:pPr>
+        <w:pStyle w:val="ListParagraph"/>
+        <w:numPr>
+          <w:ilvl w:val="0"/>
+          <w:numId w:val="1"/>
+        </w:numPr>
+        <w:rPr>
+          <w:rFonts w:ascii="Calibri" w:eastAsia="Times New Roman" w:hAnsi="Calibri" w:cs="Calibri"/>
+          <w:color w:val="000000"/>
+          <w:lang w:eastAsia="en-CA"/>
+        </w:rPr>
+      </w:pPr>
+      <w:r>
+        <w:rPr>
+          <w:rFonts w:ascii="Calibri" w:eastAsia="Times New Roman" w:hAnsi="Calibri" w:cs="Calibri"/>
+          <w:color w:val="000000"/>
+          <w:lang w:eastAsia="en-CA"/>
+        </w:rPr>
+        <w:t xml:space="preserve">Boyan B </w:t>
+      </w:r>
+      <w:r>
+        <w:rPr>
+          <w:rFonts w:ascii="Calibri" w:eastAsia="Times New Roman" w:hAnsi="Calibri" w:cs="Calibri"/>
+          <w:color w:val="000000"/>
+          <w:lang w:eastAsia="en-CA"/>
+        </w:rPr>
+        <w:t xml:space="preserve"> – </w:t>
+      </w:r>
+      <w:r>
+        <w:rPr>
+          <w:rFonts w:ascii="Calibri" w:eastAsia="Times New Roman" w:hAnsi="Calibri" w:cs="Calibri"/>
+          <w:color w:val="000000"/>
+          <w:lang w:eastAsia="en-CA"/>
+        </w:rPr>
+        <w:t>WebEx</w:t>
+      </w:r>
+      <w:r>
+        <w:rPr>
+          <w:rFonts w:ascii="Calibri" w:eastAsia="Times New Roman" w:hAnsi="Calibri" w:cs="Calibri"/>
+          <w:color w:val="000000"/>
+          <w:lang w:eastAsia="en-CA"/>
+        </w:rPr>
+        <w:t xml:space="preserve"> instructions in English and French; Provide simple instructions for </w:t>
+      </w:r>
+      <w:r>
+        <w:rPr>
+          <w:rFonts w:ascii="Calibri" w:eastAsia="Times New Roman" w:hAnsi="Calibri" w:cs="Calibri"/>
+          <w:color w:val="000000"/>
+          <w:lang w:eastAsia="en-CA"/>
+        </w:rPr>
+        <w:t>WebEx</w:t>
+      </w:r>
+      <w:r>
+        <w:rPr>
+          <w:rFonts w:ascii="Calibri" w:eastAsia="Times New Roman" w:hAnsi="Calibri" w:cs="Calibri"/>
+          <w:color w:val="000000"/>
+          <w:lang w:eastAsia="en-CA"/>
+        </w:rPr>
+        <w:t xml:space="preserve"> login; Use VMR phone line which allows NRCan to dial via Tandberg (which is easier for boardrooms) but this </w:t>
+      </w:r>
+      <w:r>
+        <w:rPr>
+          <w:rFonts w:ascii="Calibri" w:eastAsia="Times New Roman" w:hAnsi="Calibri" w:cs="Calibri"/>
+          <w:color w:val="000000"/>
+          <w:lang w:eastAsia="en-CA"/>
+        </w:rPr>
+        <w:lastRenderedPageBreak/>
+        <w:t xml:space="preserve">requires you to start a Tandberg in addition to </w:t>
+      </w:r>
+      <w:r>
+        <w:rPr>
+          <w:rFonts w:ascii="Calibri" w:eastAsia="Times New Roman" w:hAnsi="Calibri" w:cs="Calibri"/>
+          <w:color w:val="000000"/>
+          <w:lang w:eastAsia="en-CA"/>
+        </w:rPr>
+        <w:t>WebEx</w:t>
+      </w:r>
+      <w:r>
+        <w:rPr>
+          <w:rFonts w:ascii="Calibri" w:eastAsia="Times New Roman" w:hAnsi="Calibri" w:cs="Calibri"/>
+          <w:color w:val="000000"/>
+          <w:lang w:eastAsia="en-CA"/>
+        </w:rPr>
+        <w:t>. Limit one hour = 3 talks x 15min + discussion.</w:t>
+      </w:r>
+    </w:p>
+    <w:p>
+      <w:pPr>
+        <w:pStyle w:val="ListParagraph"/>
+        <w:numPr>
+          <w:ilvl w:val="0"/>
+          <w:numId w:val="1"/>
+        </w:numPr>
+        <w:rPr>
+          <w:rFonts w:ascii="Calibri" w:eastAsia="Times New Roman" w:hAnsi="Calibri" w:cs="Calibri"/>
+          <w:color w:val="000000"/>
+          <w:lang w:eastAsia="en-CA"/>
+        </w:rPr>
+      </w:pPr>
+      <w:r>
+        <w:rPr>
+          <w:rFonts w:ascii="Calibri" w:eastAsia="Times New Roman" w:hAnsi="Calibri" w:cs="Calibri"/>
+          <w:color w:val="000000"/>
+          <w:lang w:eastAsia="en-CA"/>
+        </w:rPr>
+        <w:t>Étienne G –</w:t>
+      </w:r>
+      <w:r>
+        <w:rPr>
+          <w:rFonts w:ascii="Calibri" w:eastAsia="Times New Roman" w:hAnsi="Calibri" w:cs="Calibri"/>
+          <w:color w:val="000000"/>
+          <w:lang w:eastAsia="en-CA"/>
+        </w:rPr>
+        <w:t xml:space="preserve"> To meet every month to ensure all the P/T present their work and once all of </w:t>
+      </w:r>
+      <w:r>
+        <w:rPr>
+          <w:rFonts w:ascii="Calibri" w:eastAsia="Times New Roman" w:hAnsi="Calibri" w:cs="Calibri"/>
+          <w:color w:val="000000"/>
+          <w:lang w:eastAsia="en-CA"/>
+        </w:rPr>
+        <w:t>them presented,</w:t>
+      </w:r>
+      <w:r>
+        <w:rPr>
+          <w:rFonts w:ascii="Calibri" w:eastAsia="Times New Roman" w:hAnsi="Calibri" w:cs="Calibri"/>
+          <w:color w:val="000000"/>
+          <w:lang w:eastAsia="en-CA"/>
+        </w:rPr>
+        <w:t xml:space="preserve"> go every two months.</w:t>
+      </w:r>
+    </w:p>
+    <w:p>
+      <w:pPr>
+        <w:pStyle w:val="ListParagraph"/>
+        <w:numPr>
+          <w:ilvl w:val="0"/>
+          <w:numId w:val="1"/>
+        </w:numPr>
+        <w:rPr>
+          <w:rFonts w:ascii="Calibri" w:eastAsia="Times New Roman" w:hAnsi="Calibri" w:cs="Calibri"/>
+          <w:color w:val="000000"/>
+          <w:lang w:eastAsia="en-CA"/>
+        </w:rPr>
+      </w:pPr>
+      <w:r>
+        <w:rPr>
+          <w:rFonts w:ascii="Calibri" w:eastAsia="Times New Roman" w:hAnsi="Calibri" w:cs="Calibri"/>
+          <w:color w:val="000000"/>
+          <w:lang w:eastAsia="en-CA"/>
+        </w:rPr>
+        <w:t xml:space="preserve">Gavin K </w:t>
+      </w:r>
+      <w:r>
+        <w:rPr>
+          <w:rFonts w:ascii="Calibri" w:eastAsia="Times New Roman" w:hAnsi="Calibri" w:cs="Calibri"/>
+          <w:color w:val="000000"/>
+          <w:lang w:eastAsia="en-CA"/>
+        </w:rPr>
+        <w:t>with John and Gordon</w:t>
+      </w:r>
+      <w:r>
+        <w:rPr>
+          <w:rFonts w:ascii="Calibri" w:eastAsia="Times New Roman" w:hAnsi="Calibri" w:cs="Calibri"/>
+          <w:color w:val="000000"/>
+          <w:lang w:eastAsia="en-CA"/>
+        </w:rPr>
+        <w:t xml:space="preserve"> - </w:t>
+      </w:r>
+      <w:r>
+        <w:t xml:space="preserve">It is a very large group and in a teleconference format it is especially hard to have good meaningful discussion. We would suggest that perhaps the meetings could be organized by region or by theme to break the pan-Canadian group into sub-groups.  For example if you organized </w:t>
+      </w:r>
+      <w:r>
+        <w:t>six</w:t>
+      </w:r>
+      <w:r>
+        <w:t xml:space="preserve"> meetings per year, depending on the theme, we may only be interested in 2 or 3 of them.  It would also be easier to have short presentations on what provinces are doing within these thematic areas. Perhaps you could poll the </w:t>
+      </w:r>
+      <w:r>
+        <w:t>provinces, develop a list of priorities,</w:t>
+      </w:r>
+      <w:r>
+        <w:t xml:space="preserve"> and develop themes from these priorities. It would then be useful for the provinces to hear from the GSC to better understand how the GSC’s current programs/ researc</w:t>
+      </w:r>
+      <w:r>
+        <w:t>h aligns with, or could benefit from</w:t>
+      </w:r>
+      <w:r>
+        <w:t xml:space="preserve"> these priorities. </w:t>
+      </w:r>
+    </w:p>
+    <w:p>
+      <w:pPr>
+        <w:pStyle w:val="ListParagraph"/>
+        <w:numPr>
+          <w:ilvl w:val="1"/>
+          <w:numId w:val="1"/>
+        </w:numPr>
+        <w:rPr>
+          <w:rFonts w:ascii="Calibri" w:eastAsia="Times New Roman" w:hAnsi="Calibri" w:cs="Calibri"/>
+          <w:b/>
+          <w:i/>
+          <w:color w:val="2E74B5" w:themeColor="accent1" w:themeShade="BF"/>
+          <w:lang w:eastAsia="en-CA"/>
+        </w:rPr>
+      </w:pPr>
+      <w:r>
+        <w:t>W</w:t>
+      </w:r>
+      <w:r>
+        <w:t xml:space="preserve">e think the best way to foster good communication between the federal government and the provinces is to establish project collaboration teams but we </w:t>
+      </w:r>
+      <w:r>
+        <w:t>did not</w:t>
+      </w:r>
+      <w:r>
+        <w:t xml:space="preserve"> see a whole lot of overlap with the 5 projects your team is working on and our current priorities. From a risk management perspective, human health and groundwater quality (e.g. naturally occurring Mn, As, U) is one example of an area of focus for many government hydrogeologists.  </w:t>
+      </w:r>
+      <w:r>
+        <w:rPr>
+          <w:b/>
+          <w:i/>
+          <w:color w:val="2E74B5" w:themeColor="accent1" w:themeShade="BF"/>
+        </w:rPr>
+        <w:t>Does the GSC have the mandate and capacity to work on this type of research? </w:t>
+      </w:r>
+    </w:p>
+    <w:p>
+      <w:pPr>
+        <w:pStyle w:val="ListParagraph"/>
+        <w:numPr>
+          <w:ilvl w:val="1"/>
+          <w:numId w:val="1"/>
+        </w:numPr>
+        <w:rPr>
+          <w:rFonts w:ascii="Calibri" w:eastAsia="Times New Roman" w:hAnsi="Calibri" w:cs="Calibri"/>
+          <w:color w:val="000000"/>
+          <w:lang w:eastAsia="en-CA"/>
+        </w:rPr>
+      </w:pPr>
+      <w:r>
+        <w:t>I</w:t>
+      </w:r>
+      <w:r>
+        <w:t xml:space="preserve">n addition to the teleconferences, would be to tack on a </w:t>
+      </w:r>
+      <w:r>
+        <w:rPr>
+          <w:b/>
+          <w:i/>
+          <w:color w:val="2E74B5" w:themeColor="accent1" w:themeShade="BF"/>
+        </w:rPr>
+        <w:t>face-to-face meeting during, or following, the annual IAH-CNC meeting.</w:t>
+      </w:r>
+      <w:r>
+        <w:t xml:space="preserve"> I know a government meeting following the IAH conference </w:t>
+      </w:r>
+      <w:r>
+        <w:rPr>
+          <w:b/>
+          <w:i/>
+          <w:color w:val="2E74B5" w:themeColor="accent1" w:themeShade="BF"/>
+        </w:rPr>
+        <w:t>is something that we used to do in the past.</w:t>
+      </w:r>
+    </w:p>
+    <w:p>
+      <w:pPr>
+        <w:rPr>
+          <w:rFonts w:ascii="Calibri" w:eastAsia="Times New Roman" w:hAnsi="Calibri" w:cs="Calibri"/>
+          <w:b/>
+          <w:i/>
+          <w:color w:val="000000"/>
+          <w:lang w:eastAsia="en-CA"/>
+        </w:rPr>
+      </w:pPr>
+      <w:r>
+        <w:rPr>
+          <w:rFonts w:ascii="Calibri" w:eastAsia="Times New Roman" w:hAnsi="Calibri" w:cs="Calibri"/>
+          <w:b/>
+          <w:i/>
+          <w:color w:val="000000"/>
+          <w:lang w:eastAsia="en-CA"/>
+        </w:rPr>
+        <w:t>Format</w:t>
       </w:r>
     </w:p>
     <w:p>
@@ -433,22 +952,18 @@
           <w:numId w:val="2"/>
         </w:numPr>
         <w:rPr>
-          <w:lang w:val="fr-CA"/>
-        </w:rPr>
-      </w:pPr>
-      <w:r>
-        <w:rPr>
-          <w:lang w:val="fr-CA"/>
-        </w:rPr>
-        <w:t xml:space="preserve">Ré-établir les liens avec les partenaires travaillant sur les eaux souterraines des gouvernements </w:t>
-      </w:r>
-      <w:bookmarkStart w:id="0" w:name="_GoBack"/>
-      <w:bookmarkEnd w:id="0"/>
-      <w:r>
-        <w:rPr>
-          <w:lang w:val="fr-CA"/>
-        </w:rPr>
-        <w:t>des provinces et des territoires.</w:t>
+          <w:rFonts w:ascii="Calibri" w:eastAsia="Times New Roman" w:hAnsi="Calibri" w:cs="Calibri"/>
+          <w:color w:val="000000"/>
+          <w:lang w:eastAsia="en-CA"/>
+        </w:rPr>
+      </w:pPr>
+      <w:r>
+        <w:rPr>
+          <w:rFonts w:ascii="Calibri" w:eastAsia="Times New Roman" w:hAnsi="Calibri" w:cs="Calibri"/>
+          <w:color w:val="000000"/>
+          <w:lang w:eastAsia="en-CA"/>
+        </w:rPr>
+        <w:t xml:space="preserve">Every 2 months for one hour. </w:t>
       </w:r>
     </w:p>
     <w:p>
@@ -459,14 +974,18 @@
           <w:numId w:val="2"/>
         </w:numPr>
         <w:rPr>
-          <w:lang w:val="fr-CA"/>
-        </w:rPr>
-      </w:pPr>
-      <w:r>
-        <w:rPr>
-          <w:lang w:val="fr-CA"/>
-        </w:rPr>
-        <w:t>Établir une liste des contacts-clé de chacune des organisations afin de relancer la collaboration.</w:t>
+          <w:rFonts w:ascii="Calibri" w:eastAsia="Times New Roman" w:hAnsi="Calibri" w:cs="Calibri"/>
+          <w:color w:val="000000"/>
+          <w:lang w:eastAsia="en-CA"/>
+        </w:rPr>
+      </w:pPr>
+      <w:r>
+        <w:rPr>
+          <w:rFonts w:ascii="Calibri" w:eastAsia="Times New Roman" w:hAnsi="Calibri" w:cs="Calibri"/>
+          <w:color w:val="000000"/>
+          <w:lang w:eastAsia="en-CA"/>
+        </w:rPr>
+        <w:t>A Doodle could be set up to see participant’s availability.</w:t>
       </w:r>
     </w:p>
     <w:p>
@@ -477,17 +996,1675 @@
           <w:numId w:val="2"/>
         </w:numPr>
         <w:rPr>
-          <w:lang w:val="fr-CA"/>
-        </w:rPr>
-      </w:pPr>
-      <w:r>
-        <w:rPr>
-          <w:lang w:val="fr-CA"/>
-        </w:rPr>
-        <w:t>Discuter de la logistique (contenu et format) des prochaines rencontres avec les partenaires.</w:t>
+          <w:rFonts w:ascii="Calibri" w:eastAsia="Times New Roman" w:hAnsi="Calibri" w:cs="Calibri"/>
+          <w:color w:val="000000"/>
+          <w:lang w:eastAsia="en-CA"/>
+        </w:rPr>
+      </w:pPr>
+      <w:r>
+        <w:rPr>
+          <w:rFonts w:ascii="Calibri" w:eastAsia="Times New Roman" w:hAnsi="Calibri" w:cs="Calibri"/>
+          <w:color w:val="000000"/>
+          <w:lang w:eastAsia="en-CA"/>
+        </w:rPr>
+        <w:t>WebEx</w:t>
+      </w:r>
+      <w:r>
+        <w:rPr>
+          <w:rFonts w:ascii="Calibri" w:eastAsia="Times New Roman" w:hAnsi="Calibri" w:cs="Calibri"/>
+          <w:color w:val="000000"/>
+          <w:lang w:eastAsia="en-CA"/>
+        </w:rPr>
+        <w:t xml:space="preserve"> was in French ONLY! Will need to explain to participants how to change </w:t>
+      </w:r>
+      <w:r>
+        <w:rPr>
+          <w:rFonts w:ascii="Calibri" w:eastAsia="Times New Roman" w:hAnsi="Calibri" w:cs="Calibri"/>
+          <w:color w:val="000000"/>
+          <w:lang w:eastAsia="en-CA"/>
+        </w:rPr>
+        <w:t>that -Instructions</w:t>
+      </w:r>
+      <w:r>
+        <w:rPr>
+          <w:rFonts w:ascii="Calibri" w:eastAsia="Times New Roman" w:hAnsi="Calibri" w:cs="Calibri"/>
+          <w:color w:val="000000"/>
+          <w:lang w:eastAsia="en-CA"/>
+        </w:rPr>
+        <w:t>.</w:t>
+      </w:r>
+      <w:r>
+        <w:rPr>
+          <w:rFonts w:ascii="Calibri" w:eastAsia="Times New Roman" w:hAnsi="Calibri" w:cs="Calibri"/>
+          <w:color w:val="000000"/>
+          <w:lang w:eastAsia="en-CA"/>
+        </w:rPr>
+        <w:t xml:space="preserve"> </w:t>
+      </w:r>
+      <w:r>
+        <w:rPr>
+          <w:rFonts w:ascii="Calibri" w:eastAsia="Times New Roman" w:hAnsi="Calibri" w:cs="Calibri"/>
+          <w:b/>
+          <w:i/>
+          <w:color w:val="2E74B5" w:themeColor="accent1" w:themeShade="BF"/>
+          <w:lang w:eastAsia="en-CA"/>
+        </w:rPr>
+        <w:t xml:space="preserve">Click on the French or English button at the right top corner and change it to the language of your choice. </w:t>
+      </w:r>
+    </w:p>
+    <w:p>
+      <w:pPr>
+        <w:rPr>
+          <w:rFonts w:ascii="Calibri" w:eastAsia="Times New Roman" w:hAnsi="Calibri" w:cs="Calibri"/>
+          <w:color w:val="000000"/>
+          <w:lang w:eastAsia="en-CA"/>
+        </w:rPr>
+      </w:pPr>
+    </w:p>
+    <w:p>
+      <w:pPr>
+        <w:rPr>
+          <w:rFonts w:ascii="Calibri" w:eastAsia="Times New Roman" w:hAnsi="Calibri" w:cs="Calibri"/>
+          <w:b/>
+          <w:color w:val="000000"/>
+          <w:lang w:eastAsia="en-CA"/>
+        </w:rPr>
+      </w:pPr>
+    </w:p>
+    <w:p>
+      <w:pPr>
+        <w:rPr>
+          <w:rFonts w:ascii="Calibri" w:eastAsia="Times New Roman" w:hAnsi="Calibri" w:cs="Calibri"/>
+          <w:b/>
+          <w:color w:val="000000"/>
+          <w:lang w:eastAsia="en-CA"/>
+        </w:rPr>
+      </w:pPr>
+    </w:p>
+    <w:p>
+      <w:pPr>
+        <w:rPr>
+          <w:rFonts w:ascii="Calibri" w:eastAsia="Times New Roman" w:hAnsi="Calibri" w:cs="Calibri"/>
+          <w:b/>
+          <w:color w:val="000000"/>
+          <w:lang w:eastAsia="en-CA"/>
+        </w:rPr>
+      </w:pPr>
+    </w:p>
+    <w:p>
+      <w:pPr>
+        <w:rPr>
+          <w:rFonts w:ascii="Calibri" w:eastAsia="Times New Roman" w:hAnsi="Calibri" w:cs="Calibri"/>
+          <w:b/>
+          <w:color w:val="000000"/>
+          <w:lang w:eastAsia="en-CA"/>
+        </w:rPr>
+      </w:pPr>
+    </w:p>
+    <w:p>
+      <w:pPr>
+        <w:rPr>
+          <w:rFonts w:ascii="Calibri" w:eastAsia="Times New Roman" w:hAnsi="Calibri" w:cs="Calibri"/>
+          <w:b/>
+          <w:color w:val="000000"/>
+          <w:lang w:eastAsia="en-CA"/>
+        </w:rPr>
+      </w:pPr>
+    </w:p>
+    <w:p>
+      <w:pPr>
+        <w:rPr>
+          <w:rFonts w:ascii="Calibri" w:eastAsia="Times New Roman" w:hAnsi="Calibri" w:cs="Calibri"/>
+          <w:color w:val="000000"/>
+          <w:lang w:eastAsia="en-CA"/>
+        </w:rPr>
+      </w:pPr>
+    </w:p>
+    <w:p>
+      <w:pPr>
+        <w:pStyle w:val="NoSpacing"/>
+        <w:rPr>
+          <w:b/>
+          <w:lang w:val="fr-CA" w:eastAsia="en-CA"/>
+        </w:rPr>
+      </w:pPr>
+      <w:r>
+        <w:rPr>
+          <w:b/>
+          <w:lang w:val="fr-CA" w:eastAsia="en-CA"/>
+        </w:rPr>
+        <w:t>Points de discussion</w:t>
+      </w:r>
+    </w:p>
+    <w:p>
+      <w:pPr>
+        <w:pStyle w:val="NoSpacing"/>
+        <w:rPr>
+          <w:lang w:val="fr-CA" w:eastAsia="en-CA"/>
+        </w:rPr>
+      </w:pPr>
+      <w:r>
+        <w:rPr>
+          <w:u w:val="single"/>
+          <w:lang w:val="fr-CA" w:eastAsia="en-CA"/>
+        </w:rPr>
+        <w:t>Daniel Lebel</w:t>
+      </w:r>
+      <w:r>
+        <w:rPr>
+          <w:lang w:val="fr-CA" w:eastAsia="en-CA"/>
+        </w:rPr>
+        <w:t>, DG de la Commission géologique du Canada, a souhaité la bienvenue à tous les participants et a discuté du fait que nous nous sommes tous rencontrés en novembre 2014 l</w:t>
+      </w:r>
+      <w:r>
+        <w:rPr>
+          <w:lang w:val="fr-CA" w:eastAsia="en-CA"/>
+        </w:rPr>
+        <w:t>ors du 3e Atelier national de RN</w:t>
+      </w:r>
+      <w:r>
+        <w:rPr>
+          <w:lang w:val="fr-CA" w:eastAsia="en-CA"/>
+        </w:rPr>
+        <w:t xml:space="preserve">Can sur les eaux souterraines et qu'il est temps de réaffirmer notre collaboration </w:t>
+      </w:r>
+      <w:r>
+        <w:rPr>
+          <w:lang w:val="fr-CA" w:eastAsia="en-CA"/>
+        </w:rPr>
+        <w:t xml:space="preserve">sur la </w:t>
+      </w:r>
+      <w:r>
+        <w:rPr>
+          <w:lang w:val="fr-CA" w:eastAsia="en-CA"/>
+        </w:rPr>
+        <w:t>science des eaux souterraines, q</w:t>
+      </w:r>
+      <w:r>
+        <w:rPr>
+          <w:lang w:val="fr-CA" w:eastAsia="en-CA"/>
+        </w:rPr>
+        <w:t xml:space="preserve">u’il faut </w:t>
+      </w:r>
+      <w:r>
+        <w:rPr>
+          <w:lang w:val="fr-CA" w:eastAsia="en-CA"/>
+        </w:rPr>
+        <w:t>diriger</w:t>
+      </w:r>
+      <w:r>
+        <w:rPr>
+          <w:lang w:val="fr-CA" w:eastAsia="en-CA"/>
+        </w:rPr>
+        <w:t xml:space="preserve"> notre attention sur les stratégies canadiennes géoscientifiques</w:t>
+      </w:r>
+      <w:r>
+        <w:rPr>
+          <w:lang w:val="fr-CA" w:eastAsia="en-CA"/>
+        </w:rPr>
+        <w:t>,</w:t>
+      </w:r>
+      <w:r>
+        <w:rPr>
+          <w:lang w:val="fr-CA" w:eastAsia="en-CA"/>
+        </w:rPr>
+        <w:t xml:space="preserve"> ainsi que sur les plans miniers et énergétiques.</w:t>
+      </w:r>
+    </w:p>
+    <w:p>
+      <w:pPr>
+        <w:rPr>
+          <w:rFonts w:ascii="Calibri" w:eastAsia="Times New Roman" w:hAnsi="Calibri" w:cs="Calibri"/>
+          <w:color w:val="000000"/>
+          <w:lang w:val="fr-CA" w:eastAsia="en-CA"/>
+        </w:rPr>
+      </w:pPr>
+      <w:r>
+        <w:rPr>
+          <w:rFonts w:ascii="Calibri" w:eastAsia="Times New Roman" w:hAnsi="Calibri" w:cs="Calibri"/>
+          <w:color w:val="000000"/>
+          <w:u w:val="single"/>
+          <w:lang w:val="fr-CA" w:eastAsia="en-CA"/>
+        </w:rPr>
+        <w:t>Yves Michaud</w:t>
+      </w:r>
+      <w:r>
+        <w:rPr>
+          <w:rFonts w:ascii="Calibri" w:eastAsia="Times New Roman" w:hAnsi="Calibri" w:cs="Calibri"/>
+          <w:color w:val="000000"/>
+          <w:lang w:val="fr-CA" w:eastAsia="en-CA"/>
+        </w:rPr>
+        <w:t>, directeur du Programme géoscientifique des eaux souterraines (GGP), a présenté</w:t>
+      </w:r>
+      <w:r>
+        <w:rPr>
+          <w:rFonts w:ascii="Calibri" w:eastAsia="Times New Roman" w:hAnsi="Calibri" w:cs="Calibri"/>
+          <w:color w:val="000000"/>
+          <w:lang w:val="fr-CA" w:eastAsia="en-CA"/>
+        </w:rPr>
+        <w:t xml:space="preserve"> les objectifs de ce dialogue. Il a m</w:t>
+      </w:r>
+      <w:r>
+        <w:rPr>
+          <w:rFonts w:ascii="Calibri" w:eastAsia="Times New Roman" w:hAnsi="Calibri" w:cs="Calibri"/>
+          <w:color w:val="000000"/>
+          <w:lang w:val="fr-CA" w:eastAsia="en-CA"/>
+        </w:rPr>
+        <w:t xml:space="preserve">entionné que le deuxième appel serait </w:t>
+      </w:r>
+      <w:r>
+        <w:rPr>
+          <w:rFonts w:ascii="Calibri" w:eastAsia="Times New Roman" w:hAnsi="Calibri" w:cs="Calibri"/>
+          <w:color w:val="000000"/>
+          <w:lang w:val="fr-CA" w:eastAsia="en-CA"/>
+        </w:rPr>
+        <w:t>pour</w:t>
+      </w:r>
+      <w:r>
+        <w:rPr>
+          <w:rFonts w:ascii="Calibri" w:eastAsia="Times New Roman" w:hAnsi="Calibri" w:cs="Calibri"/>
+          <w:color w:val="000000"/>
+          <w:lang w:val="fr-CA" w:eastAsia="en-CA"/>
+        </w:rPr>
+        <w:t xml:space="preserve"> les provinces et les territoires </w:t>
+      </w:r>
+      <w:r>
+        <w:rPr>
+          <w:rFonts w:ascii="Calibri" w:eastAsia="Times New Roman" w:hAnsi="Calibri" w:cs="Calibri"/>
+          <w:color w:val="000000"/>
+          <w:lang w:val="fr-CA" w:eastAsia="en-CA"/>
+        </w:rPr>
+        <w:t>afin de présenter</w:t>
+      </w:r>
+      <w:r>
+        <w:rPr>
+          <w:rFonts w:ascii="Calibri" w:eastAsia="Times New Roman" w:hAnsi="Calibri" w:cs="Calibri"/>
+          <w:color w:val="000000"/>
+          <w:lang w:val="fr-CA" w:eastAsia="en-CA"/>
+        </w:rPr>
+        <w:t xml:space="preserve"> leurs recherches. Enfin, il a </w:t>
+      </w:r>
+      <w:r>
+        <w:rPr>
+          <w:rFonts w:ascii="Calibri" w:eastAsia="Times New Roman" w:hAnsi="Calibri" w:cs="Calibri"/>
+          <w:color w:val="000000"/>
+          <w:lang w:val="fr-CA" w:eastAsia="en-CA"/>
+        </w:rPr>
+        <w:t>insisté sur</w:t>
+      </w:r>
+      <w:r>
+        <w:rPr>
+          <w:rFonts w:ascii="Calibri" w:eastAsia="Times New Roman" w:hAnsi="Calibri" w:cs="Calibri"/>
+          <w:color w:val="000000"/>
+          <w:lang w:val="fr-CA" w:eastAsia="en-CA"/>
+        </w:rPr>
+        <w:t xml:space="preserve"> le f</w:t>
+      </w:r>
+      <w:r>
+        <w:rPr>
+          <w:rFonts w:ascii="Calibri" w:eastAsia="Times New Roman" w:hAnsi="Calibri" w:cs="Calibri"/>
+          <w:color w:val="000000"/>
+          <w:lang w:val="fr-CA" w:eastAsia="en-CA"/>
+        </w:rPr>
+        <w:t xml:space="preserve">ait que nous avons besoin des </w:t>
+      </w:r>
+      <w:r>
+        <w:rPr>
+          <w:rFonts w:ascii="Calibri" w:eastAsia="Times New Roman" w:hAnsi="Calibri" w:cs="Calibri"/>
+          <w:color w:val="000000"/>
+          <w:lang w:val="fr-CA" w:eastAsia="en-CA"/>
+        </w:rPr>
+        <w:t>suggestion</w:t>
+      </w:r>
+      <w:r>
+        <w:rPr>
+          <w:rFonts w:ascii="Calibri" w:eastAsia="Times New Roman" w:hAnsi="Calibri" w:cs="Calibri"/>
+          <w:color w:val="000000"/>
+          <w:lang w:val="fr-CA" w:eastAsia="en-CA"/>
+        </w:rPr>
+        <w:t>s</w:t>
+      </w:r>
+      <w:r>
+        <w:rPr>
+          <w:rFonts w:ascii="Calibri" w:eastAsia="Times New Roman" w:hAnsi="Calibri" w:cs="Calibri"/>
+          <w:color w:val="000000"/>
+          <w:lang w:val="fr-CA" w:eastAsia="en-CA"/>
+        </w:rPr>
+        <w:t xml:space="preserve"> de tous les participa</w:t>
+      </w:r>
+      <w:r>
+        <w:rPr>
+          <w:rFonts w:ascii="Calibri" w:eastAsia="Times New Roman" w:hAnsi="Calibri" w:cs="Calibri"/>
+          <w:color w:val="000000"/>
+          <w:lang w:val="fr-CA" w:eastAsia="en-CA"/>
+        </w:rPr>
+        <w:t>nts pour faire en sorte que ce d</w:t>
+      </w:r>
+      <w:r>
+        <w:rPr>
+          <w:rFonts w:ascii="Calibri" w:eastAsia="Times New Roman" w:hAnsi="Calibri" w:cs="Calibri"/>
+          <w:color w:val="000000"/>
+          <w:lang w:val="fr-CA" w:eastAsia="en-CA"/>
+        </w:rPr>
+        <w:t>ialogue maintienne son élan.</w:t>
+      </w:r>
+    </w:p>
+    <w:p>
+      <w:pPr>
+        <w:rPr>
+          <w:rStyle w:val="Hyperlink"/>
+          <w:rFonts w:ascii="Calibri" w:eastAsia="Times New Roman" w:hAnsi="Calibri" w:cs="Calibri"/>
+          <w:b/>
+          <w:color w:val="000000"/>
+          <w:u w:val="none"/>
+          <w:lang w:val="fr-CA" w:eastAsia="en-CA"/>
+        </w:rPr>
+      </w:pPr>
+      <w:r>
+        <w:rPr>
+          <w:rFonts w:ascii="Calibri" w:eastAsia="Times New Roman" w:hAnsi="Calibri" w:cs="Calibri"/>
+          <w:b/>
+          <w:color w:val="000000"/>
+          <w:lang w:val="fr-CA" w:eastAsia="en-CA"/>
+        </w:rPr>
+        <w:t xml:space="preserve">Trois chefs de projet de la CGC ont fait des présentations </w:t>
+      </w:r>
+      <w:r>
+        <w:rPr>
+          <w:rFonts w:ascii="Calibri" w:eastAsia="Times New Roman" w:hAnsi="Calibri" w:cs="Calibri"/>
+          <w:b/>
+          <w:color w:val="000000"/>
+          <w:lang w:val="fr-CA" w:eastAsia="en-CA"/>
+        </w:rPr>
+        <w:t xml:space="preserve">–Power Point </w:t>
+      </w:r>
+      <w:r>
+        <w:rPr>
+          <w:rFonts w:ascii="Calibri" w:eastAsia="Times New Roman" w:hAnsi="Calibri" w:cs="Calibri"/>
+          <w:b/>
+          <w:color w:val="000000"/>
+          <w:lang w:val="fr-CA" w:eastAsia="en-CA"/>
+        </w:rPr>
+        <w:t>disponibles ici:</w:t>
+      </w:r>
+      <w:r>
+        <w:rPr>
+          <w:rFonts w:ascii="Calibri" w:eastAsia="Times New Roman" w:hAnsi="Calibri" w:cs="Calibri"/>
+          <w:b/>
+          <w:color w:val="000000"/>
+          <w:lang w:val="fr-CA" w:eastAsia="en-CA"/>
+        </w:rPr>
+        <w:t xml:space="preserve"> </w:t>
+      </w:r>
+      <w:hyperlink r:id="rId8" w:history="1">
+        <w:r>
+          <w:rPr>
+            <w:rStyle w:val="Hyperlink"/>
+            <w:lang w:val="fr-CA" w:eastAsia="en-CA"/>
+          </w:rPr>
+          <w:t>https://github.com/lcnp/ndgw/raw/master/meetings/2020-01-15/NDGW_Jan-15-2020.pptx</w:t>
+        </w:r>
+      </w:hyperlink>
+    </w:p>
+    <w:p>
+      <w:pPr>
+        <w:pStyle w:val="NoSpacing"/>
+        <w:rPr>
+          <w:b/>
+          <w:lang w:val="fr-CA" w:eastAsia="en-CA"/>
+        </w:rPr>
+      </w:pPr>
+      <w:r>
+        <w:rPr>
+          <w:b/>
+          <w:lang w:val="fr-CA" w:eastAsia="en-CA"/>
+        </w:rPr>
+        <w:t xml:space="preserve">Hazen Russell : </w:t>
+      </w:r>
+      <w:r>
+        <w:rPr>
+          <w:lang w:val="fr-CA" w:eastAsia="en-CA"/>
+        </w:rPr>
+        <w:t>Projet archétype de l'aquifère</w:t>
+      </w:r>
+    </w:p>
+    <w:p>
+      <w:pPr>
+        <w:pStyle w:val="NoSpacing"/>
+        <w:rPr>
+          <w:b/>
+          <w:lang w:val="fr-CA" w:eastAsia="en-CA"/>
+        </w:rPr>
+      </w:pPr>
+      <w:r>
+        <w:rPr>
+          <w:b/>
+          <w:lang w:val="fr-CA" w:eastAsia="en-CA"/>
+        </w:rPr>
+        <w:t xml:space="preserve">Alfonso Rivera : </w:t>
+      </w:r>
+      <w:r>
+        <w:rPr>
+          <w:lang w:val="fr-CA" w:eastAsia="en-CA"/>
+        </w:rPr>
+        <w:t>Cartographier les principaux aquifères rocheux du Canada</w:t>
+      </w:r>
+    </w:p>
+    <w:p>
+      <w:pPr>
+        <w:pStyle w:val="NoSpacing"/>
+        <w:rPr>
+          <w:b/>
+          <w:lang w:val="fr-CA" w:eastAsia="en-CA"/>
+        </w:rPr>
+      </w:pPr>
+      <w:r>
+        <w:rPr>
+          <w:b/>
+          <w:lang w:val="fr-CA" w:eastAsia="en-CA"/>
+        </w:rPr>
+        <w:t xml:space="preserve">Boyan Brodaric: </w:t>
+      </w:r>
+      <w:r>
+        <w:rPr>
+          <w:lang w:val="fr-CA" w:eastAsia="en-CA"/>
+        </w:rPr>
+        <w:t>Réseau d'information sur les eaux souterraines (</w:t>
+      </w:r>
+      <w:r>
+        <w:rPr>
+          <w:lang w:val="fr-CA" w:eastAsia="en-CA"/>
+        </w:rPr>
+        <w:t>RIES</w:t>
+      </w:r>
+      <w:r>
+        <w:rPr>
+          <w:lang w:val="fr-CA" w:eastAsia="en-CA"/>
+        </w:rPr>
+        <w:t>)</w:t>
+      </w:r>
+    </w:p>
+    <w:p>
+      <w:pPr>
+        <w:pStyle w:val="ListParagraph"/>
+        <w:numPr>
+          <w:ilvl w:val="0"/>
+          <w:numId w:val="3"/>
+        </w:numPr>
+        <w:rPr>
+          <w:rFonts w:ascii="Calibri" w:eastAsia="Times New Roman" w:hAnsi="Calibri" w:cs="Calibri"/>
+          <w:color w:val="000000"/>
+          <w:lang w:val="fr-CA" w:eastAsia="en-CA"/>
+        </w:rPr>
+      </w:pPr>
+      <w:r>
+        <w:rPr>
+          <w:rFonts w:ascii="Calibri" w:eastAsia="Times New Roman" w:hAnsi="Calibri" w:cs="Calibri"/>
+          <w:color w:val="000000"/>
+          <w:lang w:val="fr-CA" w:eastAsia="en-CA"/>
+        </w:rPr>
+        <w:t xml:space="preserve">Lors de la présentation du </w:t>
+      </w:r>
+      <w:r>
+        <w:rPr>
+          <w:rFonts w:ascii="Calibri" w:eastAsia="Times New Roman" w:hAnsi="Calibri" w:cs="Calibri"/>
+          <w:color w:val="000000"/>
+          <w:lang w:val="fr-CA" w:eastAsia="en-CA"/>
+        </w:rPr>
+        <w:t>RIES, Boyan Brodaric</w:t>
+      </w:r>
+      <w:r>
+        <w:rPr>
+          <w:rFonts w:ascii="Calibri" w:eastAsia="Times New Roman" w:hAnsi="Calibri" w:cs="Calibri"/>
+          <w:color w:val="000000"/>
+          <w:lang w:val="fr-CA" w:eastAsia="en-CA"/>
+        </w:rPr>
+        <w:t xml:space="preserve"> a mentionné qu'</w:t>
+      </w:r>
+      <w:r>
+        <w:rPr>
+          <w:rFonts w:ascii="Calibri" w:eastAsia="Times New Roman" w:hAnsi="Calibri" w:cs="Calibri"/>
+          <w:b/>
+          <w:i/>
+          <w:color w:val="2E74B5" w:themeColor="accent1" w:themeShade="BF"/>
+          <w:u w:val="single"/>
+          <w:lang w:val="fr-CA" w:eastAsia="en-CA"/>
+        </w:rPr>
+        <w:t xml:space="preserve">Étienne Girard </w:t>
+      </w:r>
+      <w:r>
+        <w:rPr>
+          <w:rFonts w:ascii="Calibri" w:eastAsia="Times New Roman" w:hAnsi="Calibri" w:cs="Calibri"/>
+          <w:color w:val="000000"/>
+          <w:lang w:val="fr-CA" w:eastAsia="en-CA"/>
+        </w:rPr>
+        <w:t>renouerait avec tous les partenaires provinciaux et territoriaux pour voir qui est responsable des données et avoir les coordonnées des bons contacts.</w:t>
+      </w:r>
+    </w:p>
+    <w:p>
+      <w:pPr>
+        <w:rPr>
+          <w:rFonts w:ascii="Calibri" w:eastAsia="Times New Roman" w:hAnsi="Calibri" w:cs="Calibri"/>
+          <w:color w:val="000000"/>
+          <w:lang w:val="fr-CA" w:eastAsia="en-CA"/>
+        </w:rPr>
+      </w:pPr>
+      <w:r>
+        <w:rPr>
+          <w:rFonts w:ascii="Calibri" w:eastAsia="Times New Roman" w:hAnsi="Calibri" w:cs="Calibri"/>
+          <w:b/>
+          <w:color w:val="000000"/>
+          <w:lang w:val="fr-CA" w:eastAsia="en-CA"/>
+        </w:rPr>
+        <w:t>Quelques</w:t>
+      </w:r>
+      <w:r>
+        <w:rPr>
+          <w:rFonts w:ascii="Calibri" w:eastAsia="Times New Roman" w:hAnsi="Calibri" w:cs="Calibri"/>
+          <w:b/>
+          <w:color w:val="000000"/>
+          <w:lang w:val="fr-CA" w:eastAsia="en-CA"/>
+        </w:rPr>
+        <w:t xml:space="preserve"> participants ont demandé </w:t>
+      </w:r>
+      <w:r>
+        <w:rPr>
+          <w:rFonts w:ascii="Calibri" w:eastAsia="Times New Roman" w:hAnsi="Calibri" w:cs="Calibri"/>
+          <w:b/>
+          <w:color w:val="000000"/>
+          <w:lang w:val="fr-CA" w:eastAsia="en-CA"/>
+        </w:rPr>
+        <w:t>la présentation Power P</w:t>
+      </w:r>
+      <w:r>
+        <w:rPr>
+          <w:rFonts w:ascii="Calibri" w:eastAsia="Times New Roman" w:hAnsi="Calibri" w:cs="Calibri"/>
+          <w:b/>
+          <w:color w:val="000000"/>
+          <w:lang w:val="fr-CA" w:eastAsia="en-CA"/>
+        </w:rPr>
+        <w:t>oint</w:t>
+      </w:r>
+      <w:r>
+        <w:rPr>
+          <w:rFonts w:ascii="Calibri" w:eastAsia="Times New Roman" w:hAnsi="Calibri" w:cs="Calibri"/>
+          <w:b/>
+          <w:color w:val="000000"/>
+          <w:lang w:val="fr-CA" w:eastAsia="en-CA"/>
+        </w:rPr>
+        <w:t xml:space="preserve"> – </w:t>
+      </w:r>
+      <w:r>
+        <w:rPr>
+          <w:rFonts w:ascii="Calibri" w:eastAsia="Times New Roman" w:hAnsi="Calibri" w:cs="Calibri"/>
+          <w:color w:val="000000"/>
+          <w:lang w:val="fr-CA" w:eastAsia="en-CA"/>
+        </w:rPr>
+        <w:t>E</w:t>
+      </w:r>
+      <w:r>
+        <w:rPr>
+          <w:rFonts w:ascii="Calibri" w:eastAsia="Times New Roman" w:hAnsi="Calibri" w:cs="Calibri"/>
+          <w:color w:val="000000"/>
+          <w:lang w:val="fr-CA" w:eastAsia="en-CA"/>
+        </w:rPr>
+        <w:t>nvoyé à tous le 21 Janvier.</w:t>
+      </w:r>
+    </w:p>
+    <w:p>
+      <w:pPr>
+        <w:pStyle w:val="NoSpacing"/>
+        <w:rPr>
+          <w:b/>
+          <w:color w:val="FF0000"/>
+          <w:lang w:val="fr-CA" w:eastAsia="en-CA"/>
+        </w:rPr>
+      </w:pPr>
+      <w:r>
+        <w:rPr>
+          <w:b/>
+          <w:lang w:val="fr-CA" w:eastAsia="en-CA"/>
+        </w:rPr>
+        <w:t>Logistique</w:t>
+      </w:r>
+      <w:r>
+        <w:rPr>
+          <w:lang w:val="fr-CA" w:eastAsia="en-CA"/>
+        </w:rPr>
+        <w:t xml:space="preserve"> - S</w:t>
+      </w:r>
+      <w:r>
+        <w:rPr>
+          <w:lang w:val="fr-CA" w:eastAsia="en-CA"/>
+        </w:rPr>
+        <w:t xml:space="preserve">uggestions des participants </w:t>
+      </w:r>
+    </w:p>
+    <w:p>
+      <w:pPr>
+        <w:pStyle w:val="NoSpacing"/>
+        <w:rPr>
+          <w:lang w:val="fr-CA" w:eastAsia="en-CA"/>
+        </w:rPr>
+      </w:pPr>
+      <w:r>
+        <w:rPr>
+          <w:lang w:val="fr-CA" w:eastAsia="en-CA"/>
+        </w:rPr>
+        <w:t>Contenu</w:t>
+      </w:r>
+    </w:p>
+    <w:p>
+      <w:pPr>
+        <w:pStyle w:val="ListParagraph"/>
+        <w:numPr>
+          <w:ilvl w:val="0"/>
+          <w:numId w:val="3"/>
+        </w:numPr>
+        <w:rPr>
+          <w:rFonts w:ascii="Calibri" w:eastAsia="Times New Roman" w:hAnsi="Calibri" w:cs="Calibri"/>
+          <w:color w:val="000000"/>
+          <w:lang w:val="fr-CA" w:eastAsia="en-CA"/>
+        </w:rPr>
+      </w:pPr>
+      <w:r>
+        <w:rPr>
+          <w:rFonts w:ascii="Calibri" w:eastAsia="Times New Roman" w:hAnsi="Calibri" w:cs="Calibri"/>
+          <w:color w:val="000000"/>
+          <w:lang w:val="fr-CA" w:eastAsia="en-CA"/>
+        </w:rPr>
+        <w:t>Alfonso R - présentation de 5 minutes d'une organisation à la fois - Pas d'ordre du</w:t>
+      </w:r>
+      <w:r>
+        <w:rPr>
+          <w:rFonts w:ascii="Calibri" w:eastAsia="Times New Roman" w:hAnsi="Calibri" w:cs="Calibri"/>
+          <w:color w:val="000000"/>
+          <w:lang w:val="fr-CA" w:eastAsia="en-CA"/>
+        </w:rPr>
+        <w:t xml:space="preserve"> jour ferme -</w:t>
+      </w:r>
+      <w:r>
+        <w:rPr>
+          <w:rFonts w:ascii="Calibri" w:eastAsia="Times New Roman" w:hAnsi="Calibri" w:cs="Calibri"/>
+          <w:color w:val="000000"/>
+          <w:lang w:val="fr-CA" w:eastAsia="en-CA"/>
+        </w:rPr>
+        <w:t xml:space="preserve"> </w:t>
+      </w:r>
+      <w:r>
+        <w:rPr>
+          <w:rFonts w:ascii="Calibri" w:eastAsia="Times New Roman" w:hAnsi="Calibri" w:cs="Calibri"/>
+          <w:color w:val="000000"/>
+          <w:lang w:val="fr-CA" w:eastAsia="en-CA"/>
+        </w:rPr>
+        <w:t>En fonction de qui participe</w:t>
+      </w:r>
+      <w:r>
+        <w:rPr>
+          <w:rFonts w:ascii="Calibri" w:eastAsia="Times New Roman" w:hAnsi="Calibri" w:cs="Calibri"/>
+          <w:color w:val="000000"/>
+          <w:lang w:val="fr-CA" w:eastAsia="en-CA"/>
+        </w:rPr>
+        <w:t xml:space="preserve">. Si vous avez fait </w:t>
+      </w:r>
+      <w:r>
+        <w:rPr>
+          <w:rFonts w:ascii="Calibri" w:eastAsia="Times New Roman" w:hAnsi="Calibri" w:cs="Calibri"/>
+          <w:color w:val="000000"/>
+          <w:lang w:val="fr-CA" w:eastAsia="en-CA"/>
+        </w:rPr>
+        <w:t>une</w:t>
+      </w:r>
+      <w:r>
+        <w:rPr>
+          <w:rFonts w:ascii="Calibri" w:eastAsia="Times New Roman" w:hAnsi="Calibri" w:cs="Calibri"/>
+          <w:color w:val="000000"/>
+          <w:lang w:val="fr-CA" w:eastAsia="en-CA"/>
+        </w:rPr>
+        <w:t xml:space="preserve"> présentation il n'y a pas si longtemps dans un autre lieu, veuillez présenter à nouveau</w:t>
+      </w:r>
+      <w:r>
+        <w:rPr>
+          <w:rFonts w:ascii="Calibri" w:eastAsia="Times New Roman" w:hAnsi="Calibri" w:cs="Calibri"/>
+          <w:color w:val="000000"/>
+          <w:lang w:val="fr-CA" w:eastAsia="en-CA"/>
+        </w:rPr>
+        <w:t>,</w:t>
+      </w:r>
+      <w:r>
+        <w:rPr>
+          <w:rFonts w:ascii="Calibri" w:eastAsia="Times New Roman" w:hAnsi="Calibri" w:cs="Calibri"/>
+          <w:color w:val="000000"/>
+          <w:lang w:val="fr-CA" w:eastAsia="en-CA"/>
+        </w:rPr>
+        <w:t xml:space="preserve"> </w:t>
+      </w:r>
+      <w:r>
+        <w:rPr>
+          <w:rFonts w:ascii="Calibri" w:eastAsia="Times New Roman" w:hAnsi="Calibri" w:cs="Calibri"/>
+          <w:color w:val="000000"/>
+          <w:lang w:val="fr-CA" w:eastAsia="en-CA"/>
+        </w:rPr>
+        <w:t>car les participants ne sont pas toujours les mêmes</w:t>
+      </w:r>
+      <w:r>
+        <w:rPr>
+          <w:rFonts w:ascii="Calibri" w:eastAsia="Times New Roman" w:hAnsi="Calibri" w:cs="Calibri"/>
+          <w:color w:val="000000"/>
+          <w:lang w:val="fr-CA" w:eastAsia="en-CA"/>
+        </w:rPr>
+        <w:t>.</w:t>
+      </w:r>
+    </w:p>
+    <w:p>
+      <w:pPr>
+        <w:pStyle w:val="ListParagraph"/>
+        <w:numPr>
+          <w:ilvl w:val="0"/>
+          <w:numId w:val="3"/>
+        </w:numPr>
+        <w:rPr>
+          <w:rFonts w:ascii="Calibri" w:eastAsia="Times New Roman" w:hAnsi="Calibri" w:cs="Calibri"/>
+          <w:color w:val="000000"/>
+          <w:lang w:val="fr-CA" w:eastAsia="en-CA"/>
+        </w:rPr>
+      </w:pPr>
+      <w:r>
+        <w:rPr>
+          <w:rFonts w:ascii="Calibri" w:eastAsia="Times New Roman" w:hAnsi="Calibri" w:cs="Calibri"/>
+          <w:color w:val="000000"/>
+          <w:lang w:val="fr-CA" w:eastAsia="en-CA"/>
+        </w:rPr>
+        <w:t xml:space="preserve">Guy B - Tous les participants devraient présenter ce sur quoi ils travaillent pour </w:t>
+      </w:r>
+      <w:r>
+        <w:rPr>
+          <w:rFonts w:ascii="Calibri" w:eastAsia="Times New Roman" w:hAnsi="Calibri" w:cs="Calibri"/>
+          <w:color w:val="000000"/>
+          <w:lang w:val="fr-CA" w:eastAsia="en-CA"/>
+        </w:rPr>
+        <w:t>favoriser</w:t>
+      </w:r>
+      <w:r>
+        <w:rPr>
+          <w:rFonts w:ascii="Calibri" w:eastAsia="Times New Roman" w:hAnsi="Calibri" w:cs="Calibri"/>
+          <w:color w:val="000000"/>
+          <w:lang w:val="fr-CA" w:eastAsia="en-CA"/>
+        </w:rPr>
+        <w:t xml:space="preserve"> la collaboration </w:t>
+      </w:r>
+      <w:r>
+        <w:rPr>
+          <w:rFonts w:ascii="Calibri" w:eastAsia="Times New Roman" w:hAnsi="Calibri" w:cs="Calibri"/>
+          <w:color w:val="000000"/>
+          <w:lang w:val="fr-CA" w:eastAsia="en-CA"/>
+        </w:rPr>
+        <w:t>des pr</w:t>
+      </w:r>
+      <w:r>
+        <w:rPr>
+          <w:rFonts w:ascii="Calibri" w:eastAsia="Times New Roman" w:hAnsi="Calibri" w:cs="Calibri"/>
+          <w:color w:val="000000"/>
+          <w:lang w:val="fr-CA" w:eastAsia="en-CA"/>
+        </w:rPr>
+        <w:t>ovinces et des territoires</w:t>
+      </w:r>
+      <w:r>
+        <w:rPr>
+          <w:rFonts w:ascii="Calibri" w:eastAsia="Times New Roman" w:hAnsi="Calibri" w:cs="Calibri"/>
+          <w:color w:val="000000"/>
+          <w:lang w:val="fr-CA" w:eastAsia="en-CA"/>
+        </w:rPr>
+        <w:t>.</w:t>
+      </w:r>
+    </w:p>
+    <w:p>
+      <w:pPr>
+        <w:pStyle w:val="ListParagraph"/>
+        <w:numPr>
+          <w:ilvl w:val="0"/>
+          <w:numId w:val="3"/>
+        </w:numPr>
+        <w:rPr>
+          <w:rFonts w:ascii="Calibri" w:eastAsia="Times New Roman" w:hAnsi="Calibri" w:cs="Calibri"/>
+          <w:color w:val="000000"/>
+          <w:lang w:val="fr-CA" w:eastAsia="en-CA"/>
+        </w:rPr>
+      </w:pPr>
+      <w:r>
+        <w:rPr>
+          <w:rFonts w:ascii="Calibri" w:eastAsia="Times New Roman" w:hAnsi="Calibri" w:cs="Calibri"/>
+          <w:color w:val="000000"/>
+          <w:lang w:val="fr-CA" w:eastAsia="en-CA"/>
+        </w:rPr>
+        <w:lastRenderedPageBreak/>
+        <w:t>Édith B - Une présentation de 10-15 minutes de tous (1er tour) après pourrait être</w:t>
+      </w:r>
+      <w:r>
+        <w:rPr>
+          <w:rFonts w:ascii="Calibri" w:eastAsia="Times New Roman" w:hAnsi="Calibri" w:cs="Calibri"/>
+          <w:color w:val="000000"/>
+          <w:lang w:val="fr-CA" w:eastAsia="en-CA"/>
+        </w:rPr>
+        <w:t xml:space="preserve"> faite</w:t>
+      </w:r>
+      <w:r>
+        <w:rPr>
+          <w:rFonts w:ascii="Calibri" w:eastAsia="Times New Roman" w:hAnsi="Calibri" w:cs="Calibri"/>
+          <w:color w:val="000000"/>
+          <w:lang w:val="fr-CA" w:eastAsia="en-CA"/>
+        </w:rPr>
+        <w:t xml:space="preserve"> par thème.</w:t>
+      </w:r>
+    </w:p>
+    <w:p>
+      <w:pPr>
+        <w:pStyle w:val="ListParagraph"/>
+        <w:numPr>
+          <w:ilvl w:val="0"/>
+          <w:numId w:val="3"/>
+        </w:numPr>
+        <w:rPr>
+          <w:rFonts w:ascii="Calibri" w:eastAsia="Times New Roman" w:hAnsi="Calibri" w:cs="Calibri"/>
+          <w:color w:val="000000"/>
+          <w:lang w:val="fr-CA" w:eastAsia="en-CA"/>
+        </w:rPr>
+      </w:pPr>
+      <w:r>
+        <w:rPr>
+          <w:rFonts w:ascii="Calibri" w:eastAsia="Times New Roman" w:hAnsi="Calibri" w:cs="Calibri"/>
+          <w:color w:val="000000"/>
+          <w:lang w:val="fr-CA" w:eastAsia="en-CA"/>
+        </w:rPr>
+        <w:t>Boyan B - in</w:t>
+      </w:r>
+      <w:r>
+        <w:rPr>
+          <w:rFonts w:ascii="Calibri" w:eastAsia="Times New Roman" w:hAnsi="Calibri" w:cs="Calibri"/>
+          <w:color w:val="000000"/>
+          <w:lang w:val="fr-CA" w:eastAsia="en-CA"/>
+        </w:rPr>
+        <w:t>structions WebEx en anglais et f</w:t>
+      </w:r>
+      <w:r>
+        <w:rPr>
+          <w:rFonts w:ascii="Calibri" w:eastAsia="Times New Roman" w:hAnsi="Calibri" w:cs="Calibri"/>
+          <w:color w:val="000000"/>
+          <w:lang w:val="fr-CA" w:eastAsia="en-CA"/>
+        </w:rPr>
+        <w:t>rançais; Fournir des instructions simples p</w:t>
+      </w:r>
+      <w:r>
+        <w:rPr>
+          <w:rFonts w:ascii="Calibri" w:eastAsia="Times New Roman" w:hAnsi="Calibri" w:cs="Calibri"/>
+          <w:color w:val="000000"/>
+          <w:lang w:val="fr-CA" w:eastAsia="en-CA"/>
+        </w:rPr>
+        <w:t>our la connexion WebEx; Utiliser</w:t>
+      </w:r>
+      <w:r>
+        <w:rPr>
+          <w:rFonts w:ascii="Calibri" w:eastAsia="Times New Roman" w:hAnsi="Calibri" w:cs="Calibri"/>
+          <w:color w:val="000000"/>
+          <w:lang w:val="fr-CA" w:eastAsia="en-CA"/>
+        </w:rPr>
+        <w:t xml:space="preserve"> la ligne téléphonique VMR qui permet à RNCan de composer via Tandberg (ce qui est plus facile pour les salles de réunion), mais cela vous oblige à démarrer un Tandberg en plus de WebEx. Limitez</w:t>
+      </w:r>
+      <w:r>
+        <w:rPr>
+          <w:rFonts w:ascii="Calibri" w:eastAsia="Times New Roman" w:hAnsi="Calibri" w:cs="Calibri"/>
+          <w:color w:val="000000"/>
+          <w:lang w:val="fr-CA" w:eastAsia="en-CA"/>
+        </w:rPr>
+        <w:t xml:space="preserve"> la durée à une heure à 3 conférences de</w:t>
+      </w:r>
+      <w:r>
+        <w:rPr>
+          <w:rFonts w:ascii="Calibri" w:eastAsia="Times New Roman" w:hAnsi="Calibri" w:cs="Calibri"/>
+          <w:color w:val="000000"/>
+          <w:lang w:val="fr-CA" w:eastAsia="en-CA"/>
+        </w:rPr>
+        <w:t xml:space="preserve"> 15</w:t>
+      </w:r>
+      <w:r>
+        <w:rPr>
+          <w:rFonts w:ascii="Calibri" w:eastAsia="Times New Roman" w:hAnsi="Calibri" w:cs="Calibri"/>
+          <w:color w:val="000000"/>
+          <w:lang w:val="fr-CA" w:eastAsia="en-CA"/>
+        </w:rPr>
+        <w:t xml:space="preserve"> </w:t>
+      </w:r>
+      <w:r>
+        <w:rPr>
+          <w:rFonts w:ascii="Calibri" w:eastAsia="Times New Roman" w:hAnsi="Calibri" w:cs="Calibri"/>
+          <w:color w:val="000000"/>
+          <w:lang w:val="fr-CA" w:eastAsia="en-CA"/>
+        </w:rPr>
+        <w:t>min</w:t>
+      </w:r>
+      <w:r>
+        <w:rPr>
+          <w:rFonts w:ascii="Calibri" w:eastAsia="Times New Roman" w:hAnsi="Calibri" w:cs="Calibri"/>
+          <w:color w:val="000000"/>
+          <w:lang w:val="fr-CA" w:eastAsia="en-CA"/>
+        </w:rPr>
+        <w:t>utes</w:t>
+      </w:r>
+      <w:r>
+        <w:rPr>
+          <w:rFonts w:ascii="Calibri" w:eastAsia="Times New Roman" w:hAnsi="Calibri" w:cs="Calibri"/>
+          <w:color w:val="000000"/>
+          <w:lang w:val="fr-CA" w:eastAsia="en-CA"/>
+        </w:rPr>
+        <w:t xml:space="preserve"> </w:t>
+      </w:r>
+      <w:r>
+        <w:rPr>
+          <w:rFonts w:ascii="Calibri" w:eastAsia="Times New Roman" w:hAnsi="Calibri" w:cs="Calibri"/>
+          <w:color w:val="000000"/>
+          <w:lang w:val="fr-CA" w:eastAsia="en-CA"/>
+        </w:rPr>
+        <w:t>suivi d’une discussion</w:t>
+      </w:r>
+      <w:r>
+        <w:rPr>
+          <w:rFonts w:ascii="Calibri" w:eastAsia="Times New Roman" w:hAnsi="Calibri" w:cs="Calibri"/>
+          <w:color w:val="000000"/>
+          <w:lang w:val="fr-CA" w:eastAsia="en-CA"/>
+        </w:rPr>
+        <w:t>.</w:t>
+      </w:r>
+    </w:p>
+    <w:p>
+      <w:pPr>
+        <w:pStyle w:val="ListParagraph"/>
+        <w:numPr>
+          <w:ilvl w:val="0"/>
+          <w:numId w:val="3"/>
+        </w:numPr>
+        <w:rPr>
+          <w:rFonts w:ascii="Calibri" w:eastAsia="Times New Roman" w:hAnsi="Calibri" w:cs="Calibri"/>
+          <w:color w:val="000000"/>
+          <w:lang w:val="fr-CA" w:eastAsia="en-CA"/>
+        </w:rPr>
+      </w:pPr>
+      <w:r>
+        <w:rPr>
+          <w:rFonts w:ascii="Calibri" w:eastAsia="Times New Roman" w:hAnsi="Calibri" w:cs="Calibri"/>
+          <w:color w:val="000000"/>
+          <w:lang w:val="fr-CA" w:eastAsia="en-CA"/>
+        </w:rPr>
+        <w:t>Étienne G</w:t>
+      </w:r>
+      <w:r>
+        <w:rPr>
+          <w:rFonts w:ascii="Calibri" w:eastAsia="Times New Roman" w:hAnsi="Calibri" w:cs="Calibri"/>
+          <w:color w:val="000000"/>
+          <w:lang w:val="fr-CA" w:eastAsia="en-CA"/>
+        </w:rPr>
+        <w:t xml:space="preserve"> - Se réunir tous les mois </w:t>
+      </w:r>
+      <w:r>
+        <w:rPr>
+          <w:rFonts w:ascii="Calibri" w:eastAsia="Times New Roman" w:hAnsi="Calibri" w:cs="Calibri"/>
+          <w:color w:val="000000"/>
+          <w:lang w:val="fr-CA" w:eastAsia="en-CA"/>
+        </w:rPr>
+        <w:t>jusqu’à ce</w:t>
+      </w:r>
+      <w:r>
+        <w:rPr>
+          <w:rFonts w:ascii="Calibri" w:eastAsia="Times New Roman" w:hAnsi="Calibri" w:cs="Calibri"/>
+          <w:color w:val="000000"/>
+          <w:lang w:val="fr-CA" w:eastAsia="en-CA"/>
+        </w:rPr>
+        <w:t xml:space="preserve"> que tous les P/ T </w:t>
+      </w:r>
+      <w:r>
+        <w:rPr>
+          <w:rFonts w:ascii="Calibri" w:eastAsia="Times New Roman" w:hAnsi="Calibri" w:cs="Calibri"/>
+          <w:color w:val="000000"/>
+          <w:lang w:val="fr-CA" w:eastAsia="en-CA"/>
+        </w:rPr>
+        <w:t>aient présenté</w:t>
+      </w:r>
+      <w:r>
+        <w:rPr>
+          <w:rFonts w:ascii="Calibri" w:eastAsia="Times New Roman" w:hAnsi="Calibri" w:cs="Calibri"/>
+          <w:color w:val="000000"/>
+          <w:lang w:val="fr-CA" w:eastAsia="en-CA"/>
+        </w:rPr>
+        <w:t xml:space="preserve"> leur</w:t>
+      </w:r>
+      <w:r>
+        <w:rPr>
+          <w:rFonts w:ascii="Calibri" w:eastAsia="Times New Roman" w:hAnsi="Calibri" w:cs="Calibri"/>
+          <w:color w:val="000000"/>
+          <w:lang w:val="fr-CA" w:eastAsia="en-CA"/>
+        </w:rPr>
+        <w:t xml:space="preserve"> travail, </w:t>
+      </w:r>
+      <w:r>
+        <w:rPr>
+          <w:rFonts w:ascii="Calibri" w:eastAsia="Times New Roman" w:hAnsi="Calibri" w:cs="Calibri"/>
+          <w:color w:val="000000"/>
+          <w:lang w:val="fr-CA" w:eastAsia="en-CA"/>
+        </w:rPr>
+        <w:t>ensuite aux</w:t>
+      </w:r>
+      <w:r>
+        <w:rPr>
+          <w:rFonts w:ascii="Calibri" w:eastAsia="Times New Roman" w:hAnsi="Calibri" w:cs="Calibri"/>
+          <w:color w:val="000000"/>
+          <w:lang w:val="fr-CA" w:eastAsia="en-CA"/>
+        </w:rPr>
+        <w:t xml:space="preserve"> deux mois.</w:t>
+      </w:r>
+    </w:p>
+    <w:p>
+      <w:pPr>
+        <w:pStyle w:val="ListParagraph"/>
+        <w:numPr>
+          <w:ilvl w:val="0"/>
+          <w:numId w:val="3"/>
+        </w:numPr>
+        <w:rPr>
+          <w:rFonts w:ascii="Calibri" w:eastAsia="Times New Roman" w:hAnsi="Calibri" w:cs="Calibri"/>
+          <w:color w:val="000000"/>
+          <w:lang w:val="fr-CA" w:eastAsia="en-CA"/>
+        </w:rPr>
+      </w:pPr>
+      <w:r>
+        <w:rPr>
+          <w:rFonts w:ascii="Calibri" w:eastAsia="Times New Roman" w:hAnsi="Calibri" w:cs="Calibri"/>
+          <w:color w:val="000000"/>
+          <w:lang w:val="fr-CA" w:eastAsia="en-CA"/>
+        </w:rPr>
+        <w:t xml:space="preserve">Gavin K, </w:t>
+      </w:r>
+      <w:r>
+        <w:rPr>
+          <w:rFonts w:ascii="Calibri" w:eastAsia="Times New Roman" w:hAnsi="Calibri" w:cs="Calibri"/>
+          <w:color w:val="000000"/>
+          <w:lang w:val="fr-CA" w:eastAsia="en-CA"/>
+        </w:rPr>
+        <w:t xml:space="preserve">John et Gordon - Il s'agit d'un très grand groupe et dans un format de téléconférence, il est </w:t>
+      </w:r>
+      <w:r>
+        <w:rPr>
+          <w:rFonts w:ascii="Calibri" w:eastAsia="Times New Roman" w:hAnsi="Calibri" w:cs="Calibri"/>
+          <w:color w:val="000000"/>
+          <w:lang w:val="fr-CA" w:eastAsia="en-CA"/>
+        </w:rPr>
+        <w:t>plus</w:t>
+      </w:r>
+      <w:r>
+        <w:rPr>
+          <w:rFonts w:ascii="Calibri" w:eastAsia="Times New Roman" w:hAnsi="Calibri" w:cs="Calibri"/>
+          <w:color w:val="000000"/>
+          <w:lang w:val="fr-CA" w:eastAsia="en-CA"/>
+        </w:rPr>
+        <w:t xml:space="preserve"> difficile d'avoir une bonne discussion significative. Nous suggérons que les réunions </w:t>
+      </w:r>
+      <w:r>
+        <w:rPr>
+          <w:rFonts w:ascii="Calibri" w:eastAsia="Times New Roman" w:hAnsi="Calibri" w:cs="Calibri"/>
+          <w:color w:val="000000"/>
+          <w:lang w:val="fr-CA" w:eastAsia="en-CA"/>
+        </w:rPr>
+        <w:t>soient</w:t>
+      </w:r>
+      <w:r>
+        <w:rPr>
+          <w:rFonts w:ascii="Calibri" w:eastAsia="Times New Roman" w:hAnsi="Calibri" w:cs="Calibri"/>
+          <w:color w:val="000000"/>
+          <w:lang w:val="fr-CA" w:eastAsia="en-CA"/>
+        </w:rPr>
+        <w:t xml:space="preserve"> organisées par région ou par thème pour </w:t>
+      </w:r>
+      <w:r>
+        <w:rPr>
+          <w:rFonts w:ascii="Calibri" w:eastAsia="Times New Roman" w:hAnsi="Calibri" w:cs="Calibri"/>
+          <w:color w:val="000000"/>
+          <w:lang w:val="fr-CA" w:eastAsia="en-CA"/>
+        </w:rPr>
+        <w:t>diviser</w:t>
+      </w:r>
+      <w:r>
+        <w:rPr>
+          <w:rFonts w:ascii="Calibri" w:eastAsia="Times New Roman" w:hAnsi="Calibri" w:cs="Calibri"/>
+          <w:color w:val="000000"/>
+          <w:lang w:val="fr-CA" w:eastAsia="en-CA"/>
+        </w:rPr>
+        <w:t xml:space="preserve"> le groupe pancanadien en sous-groupes</w:t>
+      </w:r>
+      <w:r>
+        <w:rPr>
+          <w:rFonts w:ascii="Calibri" w:eastAsia="Times New Roman" w:hAnsi="Calibri" w:cs="Calibri"/>
+          <w:color w:val="000000"/>
+          <w:lang w:val="fr-CA" w:eastAsia="en-CA"/>
+        </w:rPr>
+        <w:t>.  Par exemple, si vous organisez</w:t>
+      </w:r>
+      <w:r>
+        <w:rPr>
+          <w:rFonts w:ascii="Calibri" w:eastAsia="Times New Roman" w:hAnsi="Calibri" w:cs="Calibri"/>
+          <w:color w:val="000000"/>
+          <w:lang w:val="fr-CA" w:eastAsia="en-CA"/>
+        </w:rPr>
+        <w:t xml:space="preserve"> 6 réunions par an,</w:t>
+      </w:r>
+      <w:r>
+        <w:rPr>
+          <w:rFonts w:ascii="Calibri" w:eastAsia="Times New Roman" w:hAnsi="Calibri" w:cs="Calibri"/>
+          <w:color w:val="000000"/>
+          <w:lang w:val="fr-CA" w:eastAsia="en-CA"/>
+        </w:rPr>
+        <w:t xml:space="preserve"> il est probable que</w:t>
+      </w:r>
+      <w:r>
+        <w:rPr>
+          <w:rFonts w:ascii="Calibri" w:eastAsia="Times New Roman" w:hAnsi="Calibri" w:cs="Calibri"/>
+          <w:color w:val="000000"/>
+          <w:lang w:val="fr-CA" w:eastAsia="en-CA"/>
+        </w:rPr>
+        <w:t xml:space="preserve"> selon le thème, nous ne </w:t>
+      </w:r>
+      <w:r>
+        <w:rPr>
+          <w:rFonts w:ascii="Calibri" w:eastAsia="Times New Roman" w:hAnsi="Calibri" w:cs="Calibri"/>
+          <w:color w:val="000000"/>
+          <w:lang w:val="fr-CA" w:eastAsia="en-CA"/>
+        </w:rPr>
+        <w:t>s</w:t>
+      </w:r>
+      <w:r>
+        <w:rPr>
+          <w:rFonts w:ascii="Calibri" w:eastAsia="Times New Roman" w:hAnsi="Calibri" w:cs="Calibri"/>
+          <w:color w:val="000000"/>
+          <w:lang w:val="fr-CA" w:eastAsia="en-CA"/>
+        </w:rPr>
+        <w:t>oyons</w:t>
+      </w:r>
+      <w:r>
+        <w:rPr>
+          <w:rFonts w:ascii="Calibri" w:eastAsia="Times New Roman" w:hAnsi="Calibri" w:cs="Calibri"/>
+          <w:color w:val="000000"/>
+          <w:lang w:val="fr-CA" w:eastAsia="en-CA"/>
+        </w:rPr>
+        <w:t xml:space="preserve"> intéressés </w:t>
+      </w:r>
+      <w:r>
+        <w:rPr>
+          <w:rFonts w:ascii="Calibri" w:eastAsia="Times New Roman" w:hAnsi="Calibri" w:cs="Calibri"/>
+          <w:color w:val="000000"/>
+          <w:lang w:val="fr-CA" w:eastAsia="en-CA"/>
+        </w:rPr>
+        <w:t xml:space="preserve">que </w:t>
+      </w:r>
+      <w:r>
+        <w:rPr>
+          <w:rFonts w:ascii="Calibri" w:eastAsia="Times New Roman" w:hAnsi="Calibri" w:cs="Calibri"/>
+          <w:color w:val="000000"/>
+          <w:lang w:val="fr-CA" w:eastAsia="en-CA"/>
+        </w:rPr>
+        <w:t xml:space="preserve">par 2 ou 3 d'entre </w:t>
+      </w:r>
+      <w:r>
+        <w:rPr>
+          <w:rFonts w:ascii="Calibri" w:eastAsia="Times New Roman" w:hAnsi="Calibri" w:cs="Calibri"/>
+          <w:color w:val="000000"/>
+          <w:lang w:val="fr-CA" w:eastAsia="en-CA"/>
+        </w:rPr>
+        <w:t>elles</w:t>
+      </w:r>
+      <w:r>
+        <w:rPr>
+          <w:rFonts w:ascii="Calibri" w:eastAsia="Times New Roman" w:hAnsi="Calibri" w:cs="Calibri"/>
+          <w:color w:val="000000"/>
+          <w:lang w:val="fr-CA" w:eastAsia="en-CA"/>
+        </w:rPr>
+        <w:t xml:space="preserve">.  Il serait également plus </w:t>
+      </w:r>
+      <w:r>
+        <w:rPr>
+          <w:rFonts w:ascii="Calibri" w:eastAsia="Times New Roman" w:hAnsi="Calibri" w:cs="Calibri"/>
+          <w:color w:val="000000"/>
+          <w:lang w:val="fr-CA" w:eastAsia="en-CA"/>
+        </w:rPr>
+        <w:t>simple</w:t>
+      </w:r>
+      <w:r>
+        <w:rPr>
+          <w:rFonts w:ascii="Calibri" w:eastAsia="Times New Roman" w:hAnsi="Calibri" w:cs="Calibri"/>
+          <w:color w:val="000000"/>
+          <w:lang w:val="fr-CA" w:eastAsia="en-CA"/>
+        </w:rPr>
+        <w:t xml:space="preserve"> d'avoir de courtes présentations sur ce que font les provinces </w:t>
+      </w:r>
+      <w:r>
+        <w:rPr>
+          <w:rFonts w:ascii="Calibri" w:eastAsia="Times New Roman" w:hAnsi="Calibri" w:cs="Calibri"/>
+          <w:color w:val="000000"/>
+          <w:lang w:val="fr-CA" w:eastAsia="en-CA"/>
+        </w:rPr>
+        <w:t>en identifiant des thèmes</w:t>
+      </w:r>
+      <w:r>
+        <w:rPr>
+          <w:rFonts w:ascii="Calibri" w:eastAsia="Times New Roman" w:hAnsi="Calibri" w:cs="Calibri"/>
+          <w:color w:val="000000"/>
+          <w:lang w:val="fr-CA" w:eastAsia="en-CA"/>
+        </w:rPr>
+        <w:t xml:space="preserve">. Peut-être pourriez-vous sonder les provinces </w:t>
+      </w:r>
+      <w:r>
+        <w:rPr>
+          <w:rFonts w:ascii="Calibri" w:eastAsia="Times New Roman" w:hAnsi="Calibri" w:cs="Calibri"/>
+          <w:color w:val="000000"/>
+          <w:lang w:val="fr-CA" w:eastAsia="en-CA"/>
+        </w:rPr>
+        <w:t>afin de</w:t>
+      </w:r>
+      <w:r>
+        <w:rPr>
+          <w:rFonts w:ascii="Calibri" w:eastAsia="Times New Roman" w:hAnsi="Calibri" w:cs="Calibri"/>
+          <w:color w:val="000000"/>
+          <w:lang w:val="fr-CA" w:eastAsia="en-CA"/>
+        </w:rPr>
+        <w:t xml:space="preserve"> dresser une liste de priorités et élaborer des thèmes à partir de ces priorités. Il serait alors utile que les provinces entendent la CGC pour mieux comprendre comment les programmes et la recherche actuels de la CGC s'alignent sur ces priorités ou pourraient en bénéficier.</w:t>
+      </w:r>
+    </w:p>
+    <w:p>
+      <w:pPr>
+        <w:pStyle w:val="ListParagraph"/>
+        <w:numPr>
+          <w:ilvl w:val="1"/>
+          <w:numId w:val="3"/>
+        </w:numPr>
+        <w:rPr>
+          <w:rFonts w:ascii="Calibri" w:eastAsia="Times New Roman" w:hAnsi="Calibri" w:cs="Calibri"/>
+          <w:b/>
+          <w:i/>
+          <w:color w:val="2E74B5" w:themeColor="accent1" w:themeShade="BF"/>
+          <w:lang w:val="fr-CA" w:eastAsia="en-CA"/>
+        </w:rPr>
+      </w:pPr>
+      <w:r>
+        <w:rPr>
+          <w:rFonts w:ascii="Calibri" w:eastAsia="Times New Roman" w:hAnsi="Calibri" w:cs="Calibri"/>
+          <w:color w:val="000000"/>
+          <w:lang w:val="fr-CA" w:eastAsia="en-CA"/>
+        </w:rPr>
+        <w:t>N</w:t>
+      </w:r>
+      <w:r>
+        <w:rPr>
+          <w:rFonts w:ascii="Calibri" w:eastAsia="Times New Roman" w:hAnsi="Calibri" w:cs="Calibri"/>
+          <w:color w:val="000000"/>
+          <w:lang w:val="fr-CA" w:eastAsia="en-CA"/>
+        </w:rPr>
+        <w:t>ous pensons que la meilleure façon de favoriser une bonne communication entre le gouvernement fédéral et les provinces est d'établir des équipes de collaboration de projet, mais nous n'avons pas vu beaucoup de chevauchement avec les cinq projets sur le</w:t>
+      </w:r>
+      <w:r>
+        <w:rPr>
+          <w:rFonts w:ascii="Calibri" w:eastAsia="Times New Roman" w:hAnsi="Calibri" w:cs="Calibri"/>
+          <w:color w:val="000000"/>
+          <w:lang w:val="fr-CA" w:eastAsia="en-CA"/>
+        </w:rPr>
+        <w:t>s</w:t>
+      </w:r>
+      <w:r>
+        <w:rPr>
+          <w:rFonts w:ascii="Calibri" w:eastAsia="Times New Roman" w:hAnsi="Calibri" w:cs="Calibri"/>
+          <w:color w:val="000000"/>
+          <w:lang w:val="fr-CA" w:eastAsia="en-CA"/>
+        </w:rPr>
+        <w:t>quel</w:t>
+      </w:r>
+      <w:r>
+        <w:rPr>
+          <w:rFonts w:ascii="Calibri" w:eastAsia="Times New Roman" w:hAnsi="Calibri" w:cs="Calibri"/>
+          <w:color w:val="000000"/>
+          <w:lang w:val="fr-CA" w:eastAsia="en-CA"/>
+        </w:rPr>
+        <w:t>s</w:t>
+      </w:r>
+      <w:r>
+        <w:rPr>
+          <w:rFonts w:ascii="Calibri" w:eastAsia="Times New Roman" w:hAnsi="Calibri" w:cs="Calibri"/>
+          <w:color w:val="000000"/>
+          <w:lang w:val="fr-CA" w:eastAsia="en-CA"/>
+        </w:rPr>
+        <w:t xml:space="preserve"> votre équipe travaille et nos priorités actuelles. Du point de vue de la gestion des risques, la santé humaine et la qualité des eaux souterraines (p. ex. Mn, As, U d'origine naturelle) sont un exemple de domaine d'intérêt pour de nombreux hydrogéologues gouvernementaux.  </w:t>
+      </w:r>
+      <w:r>
+        <w:rPr>
+          <w:rFonts w:ascii="Calibri" w:eastAsia="Times New Roman" w:hAnsi="Calibri" w:cs="Calibri"/>
+          <w:b/>
+          <w:i/>
+          <w:color w:val="2E74B5" w:themeColor="accent1" w:themeShade="BF"/>
+          <w:lang w:val="fr-CA" w:eastAsia="en-CA"/>
+        </w:rPr>
+        <w:t>La CGC a-t-elle le mandat et la capacité de travailler sur ce type de recherche?</w:t>
+      </w:r>
+    </w:p>
+    <w:p>
+      <w:pPr>
+        <w:pStyle w:val="ListParagraph"/>
+        <w:numPr>
+          <w:ilvl w:val="1"/>
+          <w:numId w:val="3"/>
+        </w:numPr>
+        <w:rPr>
+          <w:rFonts w:ascii="Calibri" w:eastAsia="Times New Roman" w:hAnsi="Calibri" w:cs="Calibri"/>
+          <w:color w:val="000000"/>
+          <w:lang w:val="fr-CA" w:eastAsia="en-CA"/>
+        </w:rPr>
+      </w:pPr>
+      <w:r>
+        <w:rPr>
+          <w:rFonts w:ascii="Calibri" w:eastAsia="Times New Roman" w:hAnsi="Calibri" w:cs="Calibri"/>
+          <w:color w:val="000000"/>
+          <w:lang w:val="fr-CA" w:eastAsia="en-CA"/>
+        </w:rPr>
+        <w:t>E</w:t>
+      </w:r>
+      <w:r>
+        <w:rPr>
+          <w:rFonts w:ascii="Calibri" w:eastAsia="Times New Roman" w:hAnsi="Calibri" w:cs="Calibri"/>
+          <w:color w:val="000000"/>
+          <w:lang w:val="fr-CA" w:eastAsia="en-CA"/>
+        </w:rPr>
+        <w:t xml:space="preserve">n plus des téléconférences, </w:t>
+      </w:r>
+      <w:r>
+        <w:rPr>
+          <w:rFonts w:ascii="Calibri" w:eastAsia="Times New Roman" w:hAnsi="Calibri" w:cs="Calibri"/>
+          <w:b/>
+          <w:i/>
+          <w:color w:val="2E74B5" w:themeColor="accent1" w:themeShade="BF"/>
+          <w:lang w:val="fr-CA" w:eastAsia="en-CA"/>
+        </w:rPr>
+        <w:t xml:space="preserve">il </w:t>
+      </w:r>
+      <w:r>
+        <w:rPr>
+          <w:rFonts w:ascii="Calibri" w:eastAsia="Times New Roman" w:hAnsi="Calibri" w:cs="Calibri"/>
+          <w:b/>
+          <w:i/>
+          <w:color w:val="2E74B5" w:themeColor="accent1" w:themeShade="BF"/>
+          <w:lang w:val="fr-CA" w:eastAsia="en-CA"/>
+        </w:rPr>
+        <w:t xml:space="preserve">serait </w:t>
+      </w:r>
+      <w:r>
+        <w:rPr>
+          <w:rFonts w:ascii="Calibri" w:eastAsia="Times New Roman" w:hAnsi="Calibri" w:cs="Calibri"/>
+          <w:b/>
+          <w:i/>
+          <w:color w:val="2E74B5" w:themeColor="accent1" w:themeShade="BF"/>
+          <w:lang w:val="fr-CA" w:eastAsia="en-CA"/>
+        </w:rPr>
+        <w:t>souhaitable de planifier une réunion</w:t>
+      </w:r>
+      <w:r>
+        <w:rPr>
+          <w:rFonts w:ascii="Calibri" w:eastAsia="Times New Roman" w:hAnsi="Calibri" w:cs="Calibri"/>
+          <w:b/>
+          <w:i/>
+          <w:color w:val="2E74B5" w:themeColor="accent1" w:themeShade="BF"/>
+          <w:lang w:val="fr-CA" w:eastAsia="en-CA"/>
+        </w:rPr>
+        <w:t xml:space="preserve"> en personne pendant ou après la réunion annuelle de l'IAH-CNC</w:t>
+      </w:r>
+      <w:r>
+        <w:rPr>
+          <w:rFonts w:ascii="Calibri" w:eastAsia="Times New Roman" w:hAnsi="Calibri" w:cs="Calibri"/>
+          <w:color w:val="000000"/>
+          <w:lang w:val="fr-CA" w:eastAsia="en-CA"/>
+        </w:rPr>
+        <w:t xml:space="preserve">. Je sais qu'une réunion du gouvernement à la suite de la conférence de </w:t>
+      </w:r>
+      <w:r>
+        <w:rPr>
+          <w:rFonts w:ascii="Calibri" w:eastAsia="Times New Roman" w:hAnsi="Calibri" w:cs="Calibri"/>
+          <w:color w:val="000000"/>
+          <w:lang w:val="fr-CA" w:eastAsia="en-CA"/>
+        </w:rPr>
+        <w:lastRenderedPageBreak/>
+        <w:t xml:space="preserve">l'IAH est </w:t>
+      </w:r>
+      <w:r>
+        <w:rPr>
+          <w:rFonts w:ascii="Calibri" w:eastAsia="Times New Roman" w:hAnsi="Calibri" w:cs="Calibri"/>
+          <w:b/>
+          <w:i/>
+          <w:color w:val="2E74B5" w:themeColor="accent1" w:themeShade="BF"/>
+          <w:lang w:val="fr-CA" w:eastAsia="en-CA"/>
+        </w:rPr>
+        <w:t>quelque chose que nous avions l'habitude de faire dans le passé</w:t>
+      </w:r>
+      <w:r>
+        <w:rPr>
+          <w:rFonts w:ascii="Calibri" w:eastAsia="Times New Roman" w:hAnsi="Calibri" w:cs="Calibri"/>
+          <w:color w:val="000000"/>
+          <w:lang w:val="fr-CA" w:eastAsia="en-CA"/>
+        </w:rPr>
+        <w:t>.</w:t>
+      </w:r>
+    </w:p>
+    <w:p>
+      <w:pPr>
+        <w:rPr>
+          <w:rFonts w:ascii="Calibri" w:eastAsia="Times New Roman" w:hAnsi="Calibri" w:cs="Calibri"/>
+          <w:b/>
+          <w:color w:val="000000"/>
+          <w:lang w:val="fr-CA" w:eastAsia="en-CA"/>
+        </w:rPr>
+      </w:pPr>
+      <w:r>
+        <w:rPr>
+          <w:rFonts w:ascii="Calibri" w:eastAsia="Times New Roman" w:hAnsi="Calibri" w:cs="Calibri"/>
+          <w:b/>
+          <w:color w:val="000000"/>
+          <w:lang w:val="fr-CA" w:eastAsia="en-CA"/>
+        </w:rPr>
+        <w:t>Format</w:t>
+      </w:r>
+    </w:p>
+    <w:p>
+      <w:pPr>
+        <w:pStyle w:val="ListParagraph"/>
+        <w:numPr>
+          <w:ilvl w:val="0"/>
+          <w:numId w:val="4"/>
+        </w:numPr>
+        <w:rPr>
+          <w:rFonts w:ascii="Calibri" w:eastAsia="Times New Roman" w:hAnsi="Calibri" w:cs="Calibri"/>
+          <w:color w:val="000000"/>
+          <w:lang w:val="fr-CA" w:eastAsia="en-CA"/>
+        </w:rPr>
+      </w:pPr>
+      <w:r>
+        <w:rPr>
+          <w:rFonts w:ascii="Calibri" w:eastAsia="Times New Roman" w:hAnsi="Calibri" w:cs="Calibri"/>
+          <w:color w:val="000000"/>
+          <w:lang w:val="fr-CA" w:eastAsia="en-CA"/>
+        </w:rPr>
+        <w:t xml:space="preserve">Tous les 2 mois pendant une heure. </w:t>
+      </w:r>
+    </w:p>
+    <w:p>
+      <w:pPr>
+        <w:pStyle w:val="ListParagraph"/>
+        <w:numPr>
+          <w:ilvl w:val="0"/>
+          <w:numId w:val="4"/>
+        </w:numPr>
+        <w:rPr>
+          <w:rFonts w:ascii="Calibri" w:eastAsia="Times New Roman" w:hAnsi="Calibri" w:cs="Calibri"/>
+          <w:color w:val="000000"/>
+          <w:lang w:val="fr-CA" w:eastAsia="en-CA"/>
+        </w:rPr>
+      </w:pPr>
+      <w:r>
+        <w:rPr>
+          <w:rFonts w:ascii="Calibri" w:eastAsia="Times New Roman" w:hAnsi="Calibri" w:cs="Calibri"/>
+          <w:color w:val="000000"/>
+          <w:lang w:val="fr-CA" w:eastAsia="en-CA"/>
+        </w:rPr>
+        <w:t>Un Doodle pourrait</w:t>
+      </w:r>
+      <w:r>
+        <w:rPr>
+          <w:rFonts w:ascii="Calibri" w:eastAsia="Times New Roman" w:hAnsi="Calibri" w:cs="Calibri"/>
+          <w:color w:val="000000"/>
+          <w:lang w:val="fr-CA" w:eastAsia="en-CA"/>
+        </w:rPr>
+        <w:t xml:space="preserve"> être </w:t>
+      </w:r>
+      <w:r>
+        <w:rPr>
+          <w:rFonts w:ascii="Calibri" w:eastAsia="Times New Roman" w:hAnsi="Calibri" w:cs="Calibri"/>
+          <w:color w:val="000000"/>
+          <w:lang w:val="fr-CA" w:eastAsia="en-CA"/>
+        </w:rPr>
+        <w:t>crée</w:t>
+      </w:r>
+      <w:r>
+        <w:rPr>
+          <w:rFonts w:ascii="Calibri" w:eastAsia="Times New Roman" w:hAnsi="Calibri" w:cs="Calibri"/>
+          <w:color w:val="000000"/>
+          <w:lang w:val="fr-CA" w:eastAsia="en-CA"/>
+        </w:rPr>
+        <w:t xml:space="preserve"> pour voir la disponibilité des</w:t>
+      </w:r>
+      <w:r>
+        <w:rPr>
+          <w:rFonts w:ascii="Calibri" w:eastAsia="Times New Roman" w:hAnsi="Calibri" w:cs="Calibri"/>
+          <w:color w:val="000000"/>
+          <w:lang w:val="fr-CA" w:eastAsia="en-CA"/>
+        </w:rPr>
+        <w:t xml:space="preserve"> participant</w:t>
+      </w:r>
+      <w:r>
+        <w:rPr>
+          <w:rFonts w:ascii="Calibri" w:eastAsia="Times New Roman" w:hAnsi="Calibri" w:cs="Calibri"/>
+          <w:color w:val="000000"/>
+          <w:lang w:val="fr-CA" w:eastAsia="en-CA"/>
+        </w:rPr>
+        <w:t>s</w:t>
+      </w:r>
+      <w:r>
+        <w:rPr>
+          <w:rFonts w:ascii="Calibri" w:eastAsia="Times New Roman" w:hAnsi="Calibri" w:cs="Calibri"/>
+          <w:color w:val="000000"/>
+          <w:lang w:val="fr-CA" w:eastAsia="en-CA"/>
+        </w:rPr>
+        <w:t>.</w:t>
+      </w:r>
+    </w:p>
+    <w:p>
+      <w:pPr>
+        <w:pStyle w:val="ListParagraph"/>
+        <w:numPr>
+          <w:ilvl w:val="0"/>
+          <w:numId w:val="4"/>
+        </w:numPr>
+        <w:rPr>
+          <w:rFonts w:ascii="Calibri" w:eastAsia="Times New Roman" w:hAnsi="Calibri" w:cs="Calibri"/>
+          <w:color w:val="000000"/>
+          <w:lang w:val="fr-CA" w:eastAsia="en-CA"/>
+        </w:rPr>
+      </w:pPr>
+      <w:r>
+        <w:rPr>
+          <w:rFonts w:ascii="Calibri" w:eastAsia="Times New Roman" w:hAnsi="Calibri" w:cs="Calibri"/>
+          <w:color w:val="000000"/>
+          <w:lang w:val="fr-CA" w:eastAsia="en-CA"/>
+        </w:rPr>
+        <w:t xml:space="preserve">WebEx était en Français SEULEMENT! </w:t>
+      </w:r>
+      <w:r>
+        <w:rPr>
+          <w:rFonts w:ascii="Calibri" w:eastAsia="Times New Roman" w:hAnsi="Calibri" w:cs="Calibri"/>
+          <w:color w:val="000000"/>
+          <w:lang w:val="fr-CA" w:eastAsia="en-CA"/>
+        </w:rPr>
+        <w:t xml:space="preserve">Il faudra </w:t>
+      </w:r>
+      <w:r>
+        <w:rPr>
+          <w:rFonts w:ascii="Calibri" w:eastAsia="Times New Roman" w:hAnsi="Calibri" w:cs="Calibri"/>
+          <w:color w:val="000000"/>
+          <w:lang w:val="fr-CA" w:eastAsia="en-CA"/>
+        </w:rPr>
+        <w:t>expliquer aux par</w:t>
+      </w:r>
+      <w:r>
+        <w:rPr>
+          <w:rFonts w:ascii="Calibri" w:eastAsia="Times New Roman" w:hAnsi="Calibri" w:cs="Calibri"/>
+          <w:color w:val="000000"/>
+          <w:lang w:val="fr-CA" w:eastAsia="en-CA"/>
+        </w:rPr>
+        <w:t>ticipants comment changer cela</w:t>
+      </w:r>
+      <w:r>
+        <w:rPr>
+          <w:rFonts w:ascii="Calibri" w:eastAsia="Times New Roman" w:hAnsi="Calibri" w:cs="Calibri"/>
+          <w:color w:val="000000"/>
+          <w:lang w:val="fr-CA" w:eastAsia="en-CA"/>
+        </w:rPr>
+        <w:t>.</w:t>
+      </w:r>
+    </w:p>
+    <w:p>
+      <w:pPr>
+        <w:pStyle w:val="ListParagraph"/>
+        <w:numPr>
+          <w:ilvl w:val="1"/>
+          <w:numId w:val="4"/>
+        </w:numPr>
+        <w:rPr>
+          <w:rFonts w:ascii="Calibri" w:eastAsia="Times New Roman" w:hAnsi="Calibri" w:cs="Calibri"/>
+          <w:b/>
+          <w:i/>
+          <w:color w:val="2E74B5" w:themeColor="accent1" w:themeShade="BF"/>
+          <w:lang w:val="fr-CA" w:eastAsia="en-CA"/>
+        </w:rPr>
+      </w:pPr>
+      <w:r>
+        <w:rPr>
+          <w:rFonts w:ascii="Calibri" w:eastAsia="Times New Roman" w:hAnsi="Calibri" w:cs="Calibri"/>
+          <w:color w:val="000000"/>
+          <w:lang w:val="fr-CA" w:eastAsia="en-CA"/>
+        </w:rPr>
+        <w:t xml:space="preserve">Instructions. </w:t>
+      </w:r>
+      <w:r>
+        <w:rPr>
+          <w:rFonts w:ascii="Calibri" w:eastAsia="Times New Roman" w:hAnsi="Calibri" w:cs="Calibri"/>
+          <w:b/>
+          <w:i/>
+          <w:color w:val="2E74B5" w:themeColor="accent1" w:themeShade="BF"/>
+          <w:lang w:val="fr-CA" w:eastAsia="en-CA"/>
+        </w:rPr>
+        <w:t>Cliquez sur le bouton f</w:t>
+      </w:r>
+      <w:r>
+        <w:rPr>
+          <w:rFonts w:ascii="Calibri" w:eastAsia="Times New Roman" w:hAnsi="Calibri" w:cs="Calibri"/>
+          <w:b/>
+          <w:i/>
+          <w:color w:val="2E74B5" w:themeColor="accent1" w:themeShade="BF"/>
+          <w:lang w:val="fr-CA" w:eastAsia="en-CA"/>
+        </w:rPr>
+        <w:t>rançais ou anglais dans le coin supérieur droit et changez-le en la langue de votre choix.</w:t>
       </w:r>
     </w:p>
     <w:sectPr>
+      <w:headerReference w:type="default" r:id="rId9"/>
       <w:pgSz w:w="12240" w:h="15840"/>
       <w:pgMar w:top="1440" w:right="1440" w:bottom="1440" w:left="1440" w:header="708" w:footer="708" w:gutter="0"/>
       <w:cols w:space="708"/>
@@ -497,12 +2674,506 @@
 </w:document>
 </file>
 
+<file path=word/endnotes.xml><?xml version="1.0" encoding="utf-8"?>
+<w:endnotes xmlns:wpc="http://schemas.microsoft.com/office/word/2010/wordprocessingCanvas" xmlns:cx="http://schemas.microsoft.com/office/drawing/2014/chartex" xmlns:cx1="http://schemas.microsoft.com/office/drawing/2015/9/8/chartex" xmlns:mc="http://schemas.openxmlformats.org/markup-compatibility/2006" xmlns:o="urn:schemas-microsoft-com:office:office" xmlns:r="http://schemas.openxmlformats.org/officeDocument/2006/relationships" xmlns:m="http://schemas.openxmlformats.org/officeDocument/2006/math" xmlns:v="urn:schemas-microsoft-com:vml" xmlns:wp14="http://schemas.microsoft.com/office/word/2010/wordprocessingDrawing" xmlns:wp="http://schemas.openxmlformats.org/drawingml/2006/wordprocessingDrawing" xmlns:w10="urn:schemas-microsoft-com:office:word" xmlns:w="http://schemas.openxmlformats.org/wordprocessingml/2006/main" xmlns:w14="http://schemas.microsoft.com/office/word/2010/wordml" xmlns:w15="http://schemas.microsoft.com/office/word/2012/wordml" xmlns:w16se="http://schemas.microsoft.com/office/word/2015/wordml/symex" xmlns:wpg="http://schemas.microsoft.com/office/word/2010/wordprocessingGroup" xmlns:wpi="http://schemas.microsoft.com/office/word/2010/wordprocessingInk" xmlns:wne="http://schemas.microsoft.com/office/word/2006/wordml" xmlns:wps="http://schemas.microsoft.com/office/word/2010/wordprocessingShape" mc:Ignorable="w14 w15 w16se wp14">
+  <w:endnote w:type="separator" w:id="-1">
+    <w:p>
+      <w:pPr>
+        <w:spacing w:after="0" w:line="240" w:lineRule="auto"/>
+      </w:pPr>
+      <w:r>
+        <w:separator/>
+      </w:r>
+    </w:p>
+  </w:endnote>
+  <w:endnote w:type="continuationSeparator" w:id="0">
+    <w:p>
+      <w:pPr>
+        <w:spacing w:after="0" w:line="240" w:lineRule="auto"/>
+      </w:pPr>
+      <w:r>
+        <w:continuationSeparator/>
+      </w:r>
+    </w:p>
+  </w:endnote>
+</w:endnotes>
+</file>
+
+<file path=word/footnotes.xml><?xml version="1.0" encoding="utf-8"?>
+<w:footnotes xmlns:wpc="http://schemas.microsoft.com/office/word/2010/wordprocessingCanvas" xmlns:cx="http://schemas.microsoft.com/office/drawing/2014/chartex" xmlns:cx1="http://schemas.microsoft.com/office/drawing/2015/9/8/chartex" xmlns:mc="http://schemas.openxmlformats.org/markup-compatibility/2006" xmlns:o="urn:schemas-microsoft-com:office:office" xmlns:r="http://schemas.openxmlformats.org/officeDocument/2006/relationships" xmlns:m="http://schemas.openxmlformats.org/officeDocument/2006/math" xmlns:v="urn:schemas-microsoft-com:vml" xmlns:wp14="http://schemas.microsoft.com/office/word/2010/wordprocessingDrawing" xmlns:wp="http://schemas.openxmlformats.org/drawingml/2006/wordprocessingDrawing" xmlns:w10="urn:schemas-microsoft-com:office:word" xmlns:w="http://schemas.openxmlformats.org/wordprocessingml/2006/main" xmlns:w14="http://schemas.microsoft.com/office/word/2010/wordml" xmlns:w15="http://schemas.microsoft.com/office/word/2012/wordml" xmlns:w16se="http://schemas.microsoft.com/office/word/2015/wordml/symex" xmlns:wpg="http://schemas.microsoft.com/office/word/2010/wordprocessingGroup" xmlns:wpi="http://schemas.microsoft.com/office/word/2010/wordprocessingInk" xmlns:wne="http://schemas.microsoft.com/office/word/2006/wordml" xmlns:wps="http://schemas.microsoft.com/office/word/2010/wordprocessingShape" mc:Ignorable="w14 w15 w16se wp14">
+  <w:footnote w:type="separator" w:id="-1">
+    <w:p>
+      <w:pPr>
+        <w:spacing w:after="0" w:line="240" w:lineRule="auto"/>
+      </w:pPr>
+      <w:r>
+        <w:separator/>
+      </w:r>
+    </w:p>
+  </w:footnote>
+  <w:footnote w:type="continuationSeparator" w:id="0">
+    <w:p>
+      <w:pPr>
+        <w:spacing w:after="0" w:line="240" w:lineRule="auto"/>
+      </w:pPr>
+      <w:r>
+        <w:continuationSeparator/>
+      </w:r>
+    </w:p>
+  </w:footnote>
+</w:footnotes>
+</file>
+
+<file path=word/header1.xml><?xml version="1.0" encoding="utf-8"?>
+<w:hdr xmlns:wpc="http://schemas.microsoft.com/office/word/2010/wordprocessingCanvas" xmlns:cx="http://schemas.microsoft.com/office/drawing/2014/chartex" xmlns:cx1="http://schemas.microsoft.com/office/drawing/2015/9/8/chartex" xmlns:mc="http://schemas.openxmlformats.org/markup-compatibility/2006" xmlns:o="urn:schemas-microsoft-com:office:office" xmlns:r="http://schemas.openxmlformats.org/officeDocument/2006/relationships" xmlns:m="http://schemas.openxmlformats.org/officeDocument/2006/math" xmlns:v="urn:schemas-microsoft-com:vml" xmlns:wp14="http://schemas.microsoft.com/office/word/2010/wordprocessingDrawing" xmlns:wp="http://schemas.openxmlformats.org/drawingml/2006/wordprocessingDrawing" xmlns:w10="urn:schemas-microsoft-com:office:word" xmlns:w="http://schemas.openxmlformats.org/wordprocessingml/2006/main" xmlns:w14="http://schemas.microsoft.com/office/word/2010/wordml" xmlns:w15="http://schemas.microsoft.com/office/word/2012/wordml" xmlns:w16se="http://schemas.microsoft.com/office/word/2015/wordml/symex" xmlns:wpg="http://schemas.microsoft.com/office/word/2010/wordprocessingGroup" xmlns:wpi="http://schemas.microsoft.com/office/word/2010/wordprocessingInk" xmlns:wne="http://schemas.microsoft.com/office/word/2006/wordml" xmlns:wps="http://schemas.microsoft.com/office/word/2010/wordprocessingShape" mc:Ignorable="w14 w15 w16se wp14">
+  <w:p>
+    <w:pPr>
+      <w:pStyle w:val="Header"/>
+      <w:jc w:val="center"/>
+      <w:rPr>
+        <w:lang w:val="fr-CA"/>
+      </w:rPr>
+    </w:pPr>
+    <w:r>
+      <w:rPr>
+        <w:lang w:val="fr-CA"/>
+      </w:rPr>
+      <w:t>NATIONAL DIALOGUE ON GROUNDWATER</w:t>
+    </w:r>
+    <w:r>
+      <w:rPr>
+        <w:lang w:val="fr-CA"/>
+      </w:rPr>
+      <w:t xml:space="preserve"> / </w:t>
+    </w:r>
+    <w:r>
+      <w:rPr>
+        <w:lang w:val="fr-CA"/>
+      </w:rPr>
+      <w:t>DIALOGUE NATIONAL SUR LES EAUX SOUTERRAINES</w:t>
+    </w:r>
+  </w:p>
+  <w:p>
+    <w:pPr>
+      <w:pStyle w:val="Header"/>
+      <w:jc w:val="center"/>
+      <w:rPr>
+        <w:lang w:val="fr-CA"/>
+      </w:rPr>
+    </w:pPr>
+    <w:r>
+      <w:rPr>
+        <w:lang w:val="fr-CA"/>
+      </w:rPr>
+      <w:t>January 15, 2020</w:t>
+    </w:r>
+    <w:r>
+      <w:rPr>
+        <w:lang w:val="fr-CA"/>
+      </w:rPr>
+      <w:t xml:space="preserve"> / 15 janvier 2020</w:t>
+    </w:r>
+  </w:p>
+  <w:p>
+    <w:pPr>
+      <w:pStyle w:val="Header"/>
+      <w:jc w:val="center"/>
+      <w:rPr>
+        <w:lang w:val="fr-CA"/>
+      </w:rPr>
+    </w:pPr>
+    <w:r>
+      <w:rPr>
+        <w:lang w:val="fr-CA"/>
+      </w:rPr>
+      <w:t>WebEx</w:t>
+    </w:r>
+  </w:p>
+  <w:p>
+    <w:pPr>
+      <w:pStyle w:val="NoSpacing"/>
+      <w:rPr>
+        <w:b/>
+        <w:lang w:val="fr-CA"/>
+      </w:rPr>
+    </w:pPr>
+    <w:r>
+      <w:rPr>
+        <w:b/>
+        <w:lang w:val="fr-CA"/>
+      </w:rPr>
+      <w:t xml:space="preserve">Participants: </w:t>
+    </w:r>
+  </w:p>
+  <w:p>
+    <w:pPr>
+      <w:pStyle w:val="NoSpacing"/>
+      <w:rPr>
+        <w:i/>
+        <w:lang w:val="fr-CA"/>
+      </w:rPr>
+    </w:pPr>
+    <w:r>
+      <w:rPr>
+        <w:lang w:val="fr-CA"/>
+      </w:rPr>
+      <w:t xml:space="preserve">Amy Sloma, </w:t>
+    </w:r>
+    <w:r>
+      <w:rPr>
+        <w:lang w:val="fr-CA" w:eastAsia="en-CA"/>
+      </w:rPr>
+      <w:t>Nicholas Utting, Sue Gordon, Dan Palombi, Brendan Mulligan, Kei Lo, Michelle Nicolas, Ghulam Sarwar, Steve Beneteau, Richard Dyer, Luciana Rodrigues, Mohamed Mohamed, Boyan Brodaric, Hazen Russell, Daniel Lebel, Melissa Bunn, Édith Bourque, Martin Stapinsky, Michel Ouellet, Nicolas Benoît, Alfonso Rivera, Yves Michaud, Serge Allard, Gavin Kennedy, John Drage, Qing Li, Isabelle de Grandpré, Mark Henry, Guy Bayegnak, Nathalie Jacob.</w:t>
+    </w:r>
+  </w:p>
+</w:hdr>
+</file>
+
 <file path=word/numbering.xml><?xml version="1.0" encoding="utf-8"?>
 <w:numbering xmlns:wpc="http://schemas.microsoft.com/office/word/2010/wordprocessingCanvas" xmlns:cx="http://schemas.microsoft.com/office/drawing/2014/chartex" xmlns:cx1="http://schemas.microsoft.com/office/drawing/2015/9/8/chartex" xmlns:mc="http://schemas.openxmlformats.org/markup-compatibility/2006" xmlns:o="urn:schemas-microsoft-com:office:office" xmlns:r="http://schemas.openxmlformats.org/officeDocument/2006/relationships" xmlns:m="http://schemas.openxmlformats.org/officeDocument/2006/math" xmlns:v="urn:schemas-microsoft-com:vml" xmlns:wp14="http://schemas.microsoft.com/office/word/2010/wordprocessingDrawing" xmlns:wp="http://schemas.openxmlformats.org/drawingml/2006/wordprocessingDrawing" xmlns:w10="urn:schemas-microsoft-com:office:word" xmlns:w="http://schemas.openxmlformats.org/wordprocessingml/2006/main" xmlns:w14="http://schemas.microsoft.com/office/word/2010/wordml" xmlns:w15="http://schemas.microsoft.com/office/word/2012/wordml" xmlns:w16se="http://schemas.microsoft.com/office/word/2015/wordml/symex" xmlns:wpg="http://schemas.microsoft.com/office/word/2010/wordprocessingGroup" xmlns:wpi="http://schemas.microsoft.com/office/word/2010/wordprocessingInk" xmlns:wne="http://schemas.microsoft.com/office/word/2006/wordml" xmlns:wps="http://schemas.microsoft.com/office/word/2010/wordprocessingShape" mc:Ignorable="w14 w15 w16se wp14">
   <w:abstractNum w:abstractNumId="0" w15:restartNumberingAfterBreak="0">
-    <w:nsid w:val="12783FAE"/>
+    <w:nsid w:val="410522CA"/>
     <w:multiLevelType w:val="hybridMultilevel"/>
-    <w:tmpl w:val="4AB0D24A"/>
+    <w:tmpl w:val="DC1E2A1A"/>
+    <w:lvl w:ilvl="0" w:tplc="10090001">
+      <w:start w:val="1"/>
+      <w:numFmt w:val="bullet"/>
+      <w:lvlText w:val=""/>
+      <w:lvlJc w:val="left"/>
+      <w:pPr>
+        <w:ind w:left="720" w:hanging="360"/>
+      </w:pPr>
+      <w:rPr>
+        <w:rFonts w:ascii="Symbol" w:hAnsi="Symbol" w:hint="default"/>
+      </w:rPr>
+    </w:lvl>
+    <w:lvl w:ilvl="1" w:tplc="10090003">
+      <w:start w:val="1"/>
+      <w:numFmt w:val="bullet"/>
+      <w:lvlText w:val="o"/>
+      <w:lvlJc w:val="left"/>
+      <w:pPr>
+        <w:ind w:left="1440" w:hanging="360"/>
+      </w:pPr>
+      <w:rPr>
+        <w:rFonts w:ascii="Courier New" w:hAnsi="Courier New" w:cs="Courier New" w:hint="default"/>
+      </w:rPr>
+    </w:lvl>
+    <w:lvl w:ilvl="2" w:tplc="10090005" w:tentative="1">
+      <w:start w:val="1"/>
+      <w:numFmt w:val="bullet"/>
+      <w:lvlText w:val=""/>
+      <w:lvlJc w:val="left"/>
+      <w:pPr>
+        <w:ind w:left="2160" w:hanging="360"/>
+      </w:pPr>
+      <w:rPr>
+        <w:rFonts w:ascii="Wingdings" w:hAnsi="Wingdings" w:hint="default"/>
+      </w:rPr>
+    </w:lvl>
+    <w:lvl w:ilvl="3" w:tplc="10090001" w:tentative="1">
+      <w:start w:val="1"/>
+      <w:numFmt w:val="bullet"/>
+      <w:lvlText w:val=""/>
+      <w:lvlJc w:val="left"/>
+      <w:pPr>
+        <w:ind w:left="2880" w:hanging="360"/>
+      </w:pPr>
+      <w:rPr>
+        <w:rFonts w:ascii="Symbol" w:hAnsi="Symbol" w:hint="default"/>
+      </w:rPr>
+    </w:lvl>
+    <w:lvl w:ilvl="4" w:tplc="10090003" w:tentative="1">
+      <w:start w:val="1"/>
+      <w:numFmt w:val="bullet"/>
+      <w:lvlText w:val="o"/>
+      <w:lvlJc w:val="left"/>
+      <w:pPr>
+        <w:ind w:left="3600" w:hanging="360"/>
+      </w:pPr>
+      <w:rPr>
+        <w:rFonts w:ascii="Courier New" w:hAnsi="Courier New" w:cs="Courier New" w:hint="default"/>
+      </w:rPr>
+    </w:lvl>
+    <w:lvl w:ilvl="5" w:tplc="10090005" w:tentative="1">
+      <w:start w:val="1"/>
+      <w:numFmt w:val="bullet"/>
+      <w:lvlText w:val=""/>
+      <w:lvlJc w:val="left"/>
+      <w:pPr>
+        <w:ind w:left="4320" w:hanging="360"/>
+      </w:pPr>
+      <w:rPr>
+        <w:rFonts w:ascii="Wingdings" w:hAnsi="Wingdings" w:hint="default"/>
+      </w:rPr>
+    </w:lvl>
+    <w:lvl w:ilvl="6" w:tplc="10090001" w:tentative="1">
+      <w:start w:val="1"/>
+      <w:numFmt w:val="bullet"/>
+      <w:lvlText w:val=""/>
+      <w:lvlJc w:val="left"/>
+      <w:pPr>
+        <w:ind w:left="5040" w:hanging="360"/>
+      </w:pPr>
+      <w:rPr>
+        <w:rFonts w:ascii="Symbol" w:hAnsi="Symbol" w:hint="default"/>
+      </w:rPr>
+    </w:lvl>
+    <w:lvl w:ilvl="7" w:tplc="10090003" w:tentative="1">
+      <w:start w:val="1"/>
+      <w:numFmt w:val="bullet"/>
+      <w:lvlText w:val="o"/>
+      <w:lvlJc w:val="left"/>
+      <w:pPr>
+        <w:ind w:left="5760" w:hanging="360"/>
+      </w:pPr>
+      <w:rPr>
+        <w:rFonts w:ascii="Courier New" w:hAnsi="Courier New" w:cs="Courier New" w:hint="default"/>
+      </w:rPr>
+    </w:lvl>
+    <w:lvl w:ilvl="8" w:tplc="10090005" w:tentative="1">
+      <w:start w:val="1"/>
+      <w:numFmt w:val="bullet"/>
+      <w:lvlText w:val=""/>
+      <w:lvlJc w:val="left"/>
+      <w:pPr>
+        <w:ind w:left="6480" w:hanging="360"/>
+      </w:pPr>
+      <w:rPr>
+        <w:rFonts w:ascii="Wingdings" w:hAnsi="Wingdings" w:hint="default"/>
+      </w:rPr>
+    </w:lvl>
+  </w:abstractNum>
+  <w:abstractNum w:abstractNumId="1" w15:restartNumberingAfterBreak="0">
+    <w:nsid w:val="52A43339"/>
+    <w:multiLevelType w:val="hybridMultilevel"/>
+    <w:tmpl w:val="BEF4383C"/>
+    <w:lvl w:ilvl="0" w:tplc="10090001">
+      <w:start w:val="1"/>
+      <w:numFmt w:val="bullet"/>
+      <w:lvlText w:val=""/>
+      <w:lvlJc w:val="left"/>
+      <w:pPr>
+        <w:ind w:left="720" w:hanging="360"/>
+      </w:pPr>
+      <w:rPr>
+        <w:rFonts w:ascii="Symbol" w:hAnsi="Symbol" w:hint="default"/>
+      </w:rPr>
+    </w:lvl>
+    <w:lvl w:ilvl="1" w:tplc="10090003">
+      <w:start w:val="1"/>
+      <w:numFmt w:val="bullet"/>
+      <w:lvlText w:val="o"/>
+      <w:lvlJc w:val="left"/>
+      <w:pPr>
+        <w:ind w:left="1440" w:hanging="360"/>
+      </w:pPr>
+      <w:rPr>
+        <w:rFonts w:ascii="Courier New" w:hAnsi="Courier New" w:cs="Courier New" w:hint="default"/>
+      </w:rPr>
+    </w:lvl>
+    <w:lvl w:ilvl="2" w:tplc="10090005" w:tentative="1">
+      <w:start w:val="1"/>
+      <w:numFmt w:val="bullet"/>
+      <w:lvlText w:val=""/>
+      <w:lvlJc w:val="left"/>
+      <w:pPr>
+        <w:ind w:left="2160" w:hanging="360"/>
+      </w:pPr>
+      <w:rPr>
+        <w:rFonts w:ascii="Wingdings" w:hAnsi="Wingdings" w:hint="default"/>
+      </w:rPr>
+    </w:lvl>
+    <w:lvl w:ilvl="3" w:tplc="10090001" w:tentative="1">
+      <w:start w:val="1"/>
+      <w:numFmt w:val="bullet"/>
+      <w:lvlText w:val=""/>
+      <w:lvlJc w:val="left"/>
+      <w:pPr>
+        <w:ind w:left="2880" w:hanging="360"/>
+      </w:pPr>
+      <w:rPr>
+        <w:rFonts w:ascii="Symbol" w:hAnsi="Symbol" w:hint="default"/>
+      </w:rPr>
+    </w:lvl>
+    <w:lvl w:ilvl="4" w:tplc="10090003" w:tentative="1">
+      <w:start w:val="1"/>
+      <w:numFmt w:val="bullet"/>
+      <w:lvlText w:val="o"/>
+      <w:lvlJc w:val="left"/>
+      <w:pPr>
+        <w:ind w:left="3600" w:hanging="360"/>
+      </w:pPr>
+      <w:rPr>
+        <w:rFonts w:ascii="Courier New" w:hAnsi="Courier New" w:cs="Courier New" w:hint="default"/>
+      </w:rPr>
+    </w:lvl>
+    <w:lvl w:ilvl="5" w:tplc="10090005" w:tentative="1">
+      <w:start w:val="1"/>
+      <w:numFmt w:val="bullet"/>
+      <w:lvlText w:val=""/>
+      <w:lvlJc w:val="left"/>
+      <w:pPr>
+        <w:ind w:left="4320" w:hanging="360"/>
+      </w:pPr>
+      <w:rPr>
+        <w:rFonts w:ascii="Wingdings" w:hAnsi="Wingdings" w:hint="default"/>
+      </w:rPr>
+    </w:lvl>
+    <w:lvl w:ilvl="6" w:tplc="10090001" w:tentative="1">
+      <w:start w:val="1"/>
+      <w:numFmt w:val="bullet"/>
+      <w:lvlText w:val=""/>
+      <w:lvlJc w:val="left"/>
+      <w:pPr>
+        <w:ind w:left="5040" w:hanging="360"/>
+      </w:pPr>
+      <w:rPr>
+        <w:rFonts w:ascii="Symbol" w:hAnsi="Symbol" w:hint="default"/>
+      </w:rPr>
+    </w:lvl>
+    <w:lvl w:ilvl="7" w:tplc="10090003" w:tentative="1">
+      <w:start w:val="1"/>
+      <w:numFmt w:val="bullet"/>
+      <w:lvlText w:val="o"/>
+      <w:lvlJc w:val="left"/>
+      <w:pPr>
+        <w:ind w:left="5760" w:hanging="360"/>
+      </w:pPr>
+      <w:rPr>
+        <w:rFonts w:ascii="Courier New" w:hAnsi="Courier New" w:cs="Courier New" w:hint="default"/>
+      </w:rPr>
+    </w:lvl>
+    <w:lvl w:ilvl="8" w:tplc="10090005" w:tentative="1">
+      <w:start w:val="1"/>
+      <w:numFmt w:val="bullet"/>
+      <w:lvlText w:val=""/>
+      <w:lvlJc w:val="left"/>
+      <w:pPr>
+        <w:ind w:left="6480" w:hanging="360"/>
+      </w:pPr>
+      <w:rPr>
+        <w:rFonts w:ascii="Wingdings" w:hAnsi="Wingdings" w:hint="default"/>
+      </w:rPr>
+    </w:lvl>
+  </w:abstractNum>
+  <w:abstractNum w:abstractNumId="2" w15:restartNumberingAfterBreak="0">
+    <w:nsid w:val="56D6137F"/>
+    <w:multiLevelType w:val="hybridMultilevel"/>
+    <w:tmpl w:val="7A92C994"/>
+    <w:lvl w:ilvl="0" w:tplc="10090001">
+      <w:start w:val="1"/>
+      <w:numFmt w:val="bullet"/>
+      <w:lvlText w:val=""/>
+      <w:lvlJc w:val="left"/>
+      <w:pPr>
+        <w:ind w:left="1440" w:hanging="360"/>
+      </w:pPr>
+      <w:rPr>
+        <w:rFonts w:ascii="Symbol" w:hAnsi="Symbol" w:hint="default"/>
+      </w:rPr>
+    </w:lvl>
+    <w:lvl w:ilvl="1" w:tplc="10090003">
+      <w:start w:val="1"/>
+      <w:numFmt w:val="bullet"/>
+      <w:lvlText w:val="o"/>
+      <w:lvlJc w:val="left"/>
+      <w:pPr>
+        <w:ind w:left="2160" w:hanging="360"/>
+      </w:pPr>
+      <w:rPr>
+        <w:rFonts w:ascii="Courier New" w:hAnsi="Courier New" w:cs="Courier New" w:hint="default"/>
+      </w:rPr>
+    </w:lvl>
+    <w:lvl w:ilvl="2" w:tplc="10090005" w:tentative="1">
+      <w:start w:val="1"/>
+      <w:numFmt w:val="bullet"/>
+      <w:lvlText w:val=""/>
+      <w:lvlJc w:val="left"/>
+      <w:pPr>
+        <w:ind w:left="2880" w:hanging="360"/>
+      </w:pPr>
+      <w:rPr>
+        <w:rFonts w:ascii="Wingdings" w:hAnsi="Wingdings" w:hint="default"/>
+      </w:rPr>
+    </w:lvl>
+    <w:lvl w:ilvl="3" w:tplc="10090001" w:tentative="1">
+      <w:start w:val="1"/>
+      <w:numFmt w:val="bullet"/>
+      <w:lvlText w:val=""/>
+      <w:lvlJc w:val="left"/>
+      <w:pPr>
+        <w:ind w:left="3600" w:hanging="360"/>
+      </w:pPr>
+      <w:rPr>
+        <w:rFonts w:ascii="Symbol" w:hAnsi="Symbol" w:hint="default"/>
+      </w:rPr>
+    </w:lvl>
+    <w:lvl w:ilvl="4" w:tplc="10090003" w:tentative="1">
+      <w:start w:val="1"/>
+      <w:numFmt w:val="bullet"/>
+      <w:lvlText w:val="o"/>
+      <w:lvlJc w:val="left"/>
+      <w:pPr>
+        <w:ind w:left="4320" w:hanging="360"/>
+      </w:pPr>
+      <w:rPr>
+        <w:rFonts w:ascii="Courier New" w:hAnsi="Courier New" w:cs="Courier New" w:hint="default"/>
+      </w:rPr>
+    </w:lvl>
+    <w:lvl w:ilvl="5" w:tplc="10090005" w:tentative="1">
+      <w:start w:val="1"/>
+      <w:numFmt w:val="bullet"/>
+      <w:lvlText w:val=""/>
+      <w:lvlJc w:val="left"/>
+      <w:pPr>
+        <w:ind w:left="5040" w:hanging="360"/>
+      </w:pPr>
+      <w:rPr>
+        <w:rFonts w:ascii="Wingdings" w:hAnsi="Wingdings" w:hint="default"/>
+      </w:rPr>
+    </w:lvl>
+    <w:lvl w:ilvl="6" w:tplc="10090001" w:tentative="1">
+      <w:start w:val="1"/>
+      <w:numFmt w:val="bullet"/>
+      <w:lvlText w:val=""/>
+      <w:lvlJc w:val="left"/>
+      <w:pPr>
+        <w:ind w:left="5760" w:hanging="360"/>
+      </w:pPr>
+      <w:rPr>
+        <w:rFonts w:ascii="Symbol" w:hAnsi="Symbol" w:hint="default"/>
+      </w:rPr>
+    </w:lvl>
+    <w:lvl w:ilvl="7" w:tplc="10090003" w:tentative="1">
+      <w:start w:val="1"/>
+      <w:numFmt w:val="bullet"/>
+      <w:lvlText w:val="o"/>
+      <w:lvlJc w:val="left"/>
+      <w:pPr>
+        <w:ind w:left="6480" w:hanging="360"/>
+      </w:pPr>
+      <w:rPr>
+        <w:rFonts w:ascii="Courier New" w:hAnsi="Courier New" w:cs="Courier New" w:hint="default"/>
+      </w:rPr>
+    </w:lvl>
+    <w:lvl w:ilvl="8" w:tplc="10090005" w:tentative="1">
+      <w:start w:val="1"/>
+      <w:numFmt w:val="bullet"/>
+      <w:lvlText w:val=""/>
+      <w:lvlJc w:val="left"/>
+      <w:pPr>
+        <w:ind w:left="7200" w:hanging="360"/>
+      </w:pPr>
+      <w:rPr>
+        <w:rFonts w:ascii="Wingdings" w:hAnsi="Wingdings" w:hint="default"/>
+      </w:rPr>
+    </w:lvl>
+  </w:abstractNum>
+  <w:abstractNum w:abstractNumId="3" w15:restartNumberingAfterBreak="0">
+    <w:nsid w:val="6FC64592"/>
+    <w:multiLevelType w:val="hybridMultilevel"/>
+    <w:tmpl w:val="84843270"/>
     <w:lvl w:ilvl="0" w:tplc="10090001">
       <w:start w:val="1"/>
       <w:numFmt w:val="bullet"/>
@@ -612,124 +3283,17 @@
       </w:rPr>
     </w:lvl>
   </w:abstractNum>
-  <w:abstractNum w:abstractNumId="1" w15:restartNumberingAfterBreak="0">
-    <w:nsid w:val="5F517700"/>
-    <w:multiLevelType w:val="hybridMultilevel"/>
-    <w:tmpl w:val="124A21E0"/>
-    <w:lvl w:ilvl="0" w:tplc="10090001">
-      <w:start w:val="1"/>
-      <w:numFmt w:val="bullet"/>
-      <w:lvlText w:val=""/>
-      <w:lvlJc w:val="left"/>
-      <w:pPr>
-        <w:ind w:left="720" w:hanging="360"/>
-      </w:pPr>
-      <w:rPr>
-        <w:rFonts w:ascii="Symbol" w:hAnsi="Symbol" w:hint="default"/>
-      </w:rPr>
-    </w:lvl>
-    <w:lvl w:ilvl="1" w:tplc="10090003" w:tentative="1">
-      <w:start w:val="1"/>
-      <w:numFmt w:val="bullet"/>
-      <w:lvlText w:val="o"/>
-      <w:lvlJc w:val="left"/>
-      <w:pPr>
-        <w:ind w:left="1440" w:hanging="360"/>
-      </w:pPr>
-      <w:rPr>
-        <w:rFonts w:ascii="Courier New" w:hAnsi="Courier New" w:cs="Courier New" w:hint="default"/>
-      </w:rPr>
-    </w:lvl>
-    <w:lvl w:ilvl="2" w:tplc="10090005" w:tentative="1">
-      <w:start w:val="1"/>
-      <w:numFmt w:val="bullet"/>
-      <w:lvlText w:val=""/>
-      <w:lvlJc w:val="left"/>
-      <w:pPr>
-        <w:ind w:left="2160" w:hanging="360"/>
-      </w:pPr>
-      <w:rPr>
-        <w:rFonts w:ascii="Wingdings" w:hAnsi="Wingdings" w:hint="default"/>
-      </w:rPr>
-    </w:lvl>
-    <w:lvl w:ilvl="3" w:tplc="10090001" w:tentative="1">
-      <w:start w:val="1"/>
-      <w:numFmt w:val="bullet"/>
-      <w:lvlText w:val=""/>
-      <w:lvlJc w:val="left"/>
-      <w:pPr>
-        <w:ind w:left="2880" w:hanging="360"/>
-      </w:pPr>
-      <w:rPr>
-        <w:rFonts w:ascii="Symbol" w:hAnsi="Symbol" w:hint="default"/>
-      </w:rPr>
-    </w:lvl>
-    <w:lvl w:ilvl="4" w:tplc="10090003" w:tentative="1">
-      <w:start w:val="1"/>
-      <w:numFmt w:val="bullet"/>
-      <w:lvlText w:val="o"/>
-      <w:lvlJc w:val="left"/>
-      <w:pPr>
-        <w:ind w:left="3600" w:hanging="360"/>
-      </w:pPr>
-      <w:rPr>
-        <w:rFonts w:ascii="Courier New" w:hAnsi="Courier New" w:cs="Courier New" w:hint="default"/>
-      </w:rPr>
-    </w:lvl>
-    <w:lvl w:ilvl="5" w:tplc="10090005" w:tentative="1">
-      <w:start w:val="1"/>
-      <w:numFmt w:val="bullet"/>
-      <w:lvlText w:val=""/>
-      <w:lvlJc w:val="left"/>
-      <w:pPr>
-        <w:ind w:left="4320" w:hanging="360"/>
-      </w:pPr>
-      <w:rPr>
-        <w:rFonts w:ascii="Wingdings" w:hAnsi="Wingdings" w:hint="default"/>
-      </w:rPr>
-    </w:lvl>
-    <w:lvl w:ilvl="6" w:tplc="10090001" w:tentative="1">
-      <w:start w:val="1"/>
-      <w:numFmt w:val="bullet"/>
-      <w:lvlText w:val=""/>
-      <w:lvlJc w:val="left"/>
-      <w:pPr>
-        <w:ind w:left="5040" w:hanging="360"/>
-      </w:pPr>
-      <w:rPr>
-        <w:rFonts w:ascii="Symbol" w:hAnsi="Symbol" w:hint="default"/>
-      </w:rPr>
-    </w:lvl>
-    <w:lvl w:ilvl="7" w:tplc="10090003" w:tentative="1">
-      <w:start w:val="1"/>
-      <w:numFmt w:val="bullet"/>
-      <w:lvlText w:val="o"/>
-      <w:lvlJc w:val="left"/>
-      <w:pPr>
-        <w:ind w:left="5760" w:hanging="360"/>
-      </w:pPr>
-      <w:rPr>
-        <w:rFonts w:ascii="Courier New" w:hAnsi="Courier New" w:cs="Courier New" w:hint="default"/>
-      </w:rPr>
-    </w:lvl>
-    <w:lvl w:ilvl="8" w:tplc="10090005" w:tentative="1">
-      <w:start w:val="1"/>
-      <w:numFmt w:val="bullet"/>
-      <w:lvlText w:val=""/>
-      <w:lvlJc w:val="left"/>
-      <w:pPr>
-        <w:ind w:left="6480" w:hanging="360"/>
-      </w:pPr>
-      <w:rPr>
-        <w:rFonts w:ascii="Wingdings" w:hAnsi="Wingdings" w:hint="default"/>
-      </w:rPr>
-    </w:lvl>
-  </w:abstractNum>
   <w:num w:numId="1">
-    <w:abstractNumId w:val="1"/>
+    <w:abstractNumId w:val="0"/>
   </w:num>
   <w:num w:numId="2">
-    <w:abstractNumId w:val="0"/>
+    <w:abstractNumId w:val="3"/>
+  </w:num>
+  <w:num w:numId="3">
+    <w:abstractNumId w:val="2"/>
+  </w:num>
+  <w:num w:numId="4">
+    <w:abstractNumId w:val="1"/>
   </w:num>
 </w:numbering>
 </file>
@@ -1155,15 +3719,91 @@
     <w:semiHidden/>
     <w:unhideWhenUsed/>
   </w:style>
+  <w:style w:type="paragraph" w:styleId="Header">
+    <w:name w:val="header"/>
+    <w:basedOn w:val="Normal"/>
+    <w:link w:val="HeaderChar"/>
+    <w:uiPriority w:val="99"/>
+    <w:unhideWhenUsed/>
+    <w:rsid w:val="00106947"/>
+    <w:pPr>
+      <w:tabs>
+        <w:tab w:val="center" w:pos="4680"/>
+        <w:tab w:val="right" w:pos="9360"/>
+      </w:tabs>
+      <w:spacing w:after="0" w:line="240" w:lineRule="auto"/>
+    </w:pPr>
+  </w:style>
+  <w:style w:type="character" w:customStyle="1" w:styleId="HeaderChar">
+    <w:name w:val="Header Char"/>
+    <w:basedOn w:val="DefaultParagraphFont"/>
+    <w:link w:val="Header"/>
+    <w:uiPriority w:val="99"/>
+    <w:rsid w:val="00106947"/>
+  </w:style>
+  <w:style w:type="paragraph" w:styleId="Footer">
+    <w:name w:val="footer"/>
+    <w:basedOn w:val="Normal"/>
+    <w:link w:val="FooterChar"/>
+    <w:uiPriority w:val="99"/>
+    <w:unhideWhenUsed/>
+    <w:rsid w:val="00106947"/>
+    <w:pPr>
+      <w:tabs>
+        <w:tab w:val="center" w:pos="4680"/>
+        <w:tab w:val="right" w:pos="9360"/>
+      </w:tabs>
+      <w:spacing w:after="0" w:line="240" w:lineRule="auto"/>
+    </w:pPr>
+  </w:style>
+  <w:style w:type="character" w:customStyle="1" w:styleId="FooterChar">
+    <w:name w:val="Footer Char"/>
+    <w:basedOn w:val="DefaultParagraphFont"/>
+    <w:link w:val="Footer"/>
+    <w:uiPriority w:val="99"/>
+    <w:rsid w:val="00106947"/>
+  </w:style>
+  <w:style w:type="character" w:styleId="Hyperlink">
+    <w:name w:val="Hyperlink"/>
+    <w:basedOn w:val="DefaultParagraphFont"/>
+    <w:uiPriority w:val="99"/>
+    <w:unhideWhenUsed/>
+    <w:rsid w:val="00EB2DE1"/>
+    <w:rPr>
+      <w:color w:val="0563C1" w:themeColor="hyperlink"/>
+      <w:u w:val="single"/>
+    </w:rPr>
+  </w:style>
+  <w:style w:type="character" w:styleId="FollowedHyperlink">
+    <w:name w:val="FollowedHyperlink"/>
+    <w:basedOn w:val="DefaultParagraphFont"/>
+    <w:uiPriority w:val="99"/>
+    <w:semiHidden/>
+    <w:unhideWhenUsed/>
+    <w:rsid w:val="00E85573"/>
+    <w:rPr>
+      <w:color w:val="954F72" w:themeColor="followedHyperlink"/>
+      <w:u w:val="single"/>
+    </w:rPr>
+  </w:style>
   <w:style w:type="paragraph" w:styleId="ListParagraph">
     <w:name w:val="List Paragraph"/>
     <w:basedOn w:val="Normal"/>
     <w:uiPriority w:val="34"/>
     <w:qFormat/>
-    <w:rsid w:val="00B06A72"/>
+    <w:rsid w:val="00E85573"/>
     <w:pPr>
       <w:ind w:left="720"/>
       <w:contextualSpacing/>
+    </w:pPr>
+  </w:style>
+  <w:style w:type="paragraph" w:styleId="NoSpacing">
+    <w:name w:val="No Spacing"/>
+    <w:uiPriority w:val="1"/>
+    <w:qFormat/>
+    <w:rsid w:val="008C7104"/>
+    <w:pPr>
+      <w:spacing w:after="0" w:line="240" w:lineRule="auto"/>
     </w:pPr>
   </w:style>
 </w:styles>

--- a/meetings/2020-01-15/NDGW_minutes_Jan-15-2020.docx
+++ b/meetings/2020-01-15/NDGW_minutes_Jan-15-2020.docx
@@ -15,8 +15,6 @@
           <w:lang w:val="fr-CA"/>
         </w:rPr>
       </w:pPr>
-      <w:bookmarkStart w:id="0" w:name="_GoBack"/>
-      <w:bookmarkEnd w:id="0"/>
     </w:p>
     <w:p>
       <w:pPr>
@@ -39,8 +37,34 @@
           <w:sz w:val="24"/>
           <w:szCs w:val="24"/>
         </w:rPr>
-        <w:t>Le français suit…</w:t>
-      </w:r>
+        <w:t xml:space="preserve">Le </w:t>
+      </w:r>
+      <w:proofErr w:type="spellStart"/>
+      <w:r>
+        <w:rPr>
+          <w:rFonts w:ascii="Script MT Bold" w:hAnsi="Script MT Bold"/>
+          <w:b/>
+          <w:i/>
+          <w:color w:val="2E74B5" w:themeColor="accent1" w:themeShade="BF"/>
+          <w:sz w:val="24"/>
+          <w:szCs w:val="24"/>
+        </w:rPr>
+        <w:t>français</w:t>
+      </w:r>
+      <w:proofErr w:type="spellEnd"/>
+      <w:r>
+        <w:rPr>
+          <w:rFonts w:ascii="Script MT Bold" w:hAnsi="Script MT Bold"/>
+          <w:b/>
+          <w:i/>
+          <w:color w:val="2E74B5" w:themeColor="accent1" w:themeShade="BF"/>
+          <w:sz w:val="24"/>
+          <w:szCs w:val="24"/>
+        </w:rPr>
+        <w:t xml:space="preserve"> suit…</w:t>
+      </w:r>
+      <w:bookmarkStart w:id="0" w:name="_GoBack"/>
+      <w:bookmarkEnd w:id="0"/>
     </w:p>
     <w:p>
       <w:pPr>
@@ -622,13 +646,23 @@
           <w:lang w:eastAsia="en-CA"/>
         </w:rPr>
       </w:pPr>
-      <w:r>
-        <w:rPr>
-          <w:rFonts w:ascii="Calibri" w:eastAsia="Times New Roman" w:hAnsi="Calibri" w:cs="Calibri"/>
-          <w:color w:val="000000"/>
-          <w:lang w:eastAsia="en-CA"/>
-        </w:rPr>
-        <w:t>Édith B –</w:t>
+      <w:proofErr w:type="spellStart"/>
+      <w:r>
+        <w:rPr>
+          <w:rFonts w:ascii="Calibri" w:eastAsia="Times New Roman" w:hAnsi="Calibri" w:cs="Calibri"/>
+          <w:color w:val="000000"/>
+          <w:lang w:eastAsia="en-CA"/>
+        </w:rPr>
+        <w:t>Édith</w:t>
+      </w:r>
+      <w:proofErr w:type="spellEnd"/>
+      <w:r>
+        <w:rPr>
+          <w:rFonts w:ascii="Calibri" w:eastAsia="Times New Roman" w:hAnsi="Calibri" w:cs="Calibri"/>
+          <w:color w:val="000000"/>
+          <w:lang w:eastAsia="en-CA"/>
+        </w:rPr>
+        <w:t xml:space="preserve"> B –</w:t>
       </w:r>
       <w:r>
         <w:rPr>
@@ -715,16 +749,7 @@
           <w:color w:val="000000"/>
           <w:lang w:eastAsia="en-CA"/>
         </w:rPr>
-        <w:t xml:space="preserve"> login; Use VMR phone line which allows NRCan to dial via Tandberg (which is easier for boardrooms) but this </w:t>
-      </w:r>
-      <w:r>
-        <w:rPr>
-          <w:rFonts w:ascii="Calibri" w:eastAsia="Times New Roman" w:hAnsi="Calibri" w:cs="Calibri"/>
-          <w:color w:val="000000"/>
-          <w:lang w:eastAsia="en-CA"/>
-        </w:rPr>
-        <w:lastRenderedPageBreak/>
-        <w:t xml:space="preserve">requires you to start a Tandberg in addition to </w:t>
+        <w:t xml:space="preserve"> login; Use VMR phone line which allows NRCan to dial via Tandberg (which is easier for boardrooms) but this requires you to start a Tandberg in addition to </w:t>
       </w:r>
       <w:r>
         <w:rPr>
@@ -762,6 +787,7 @@
           <w:color w:val="000000"/>
           <w:lang w:eastAsia="en-CA"/>
         </w:rPr>
+        <w:lastRenderedPageBreak/>
         <w:t>Étienne G –</w:t>
       </w:r>
       <w:r>
@@ -873,7 +899,15 @@
         <w:t>did not</w:t>
       </w:r>
       <w:r>
-        <w:t xml:space="preserve"> see a whole lot of overlap with the 5 projects your team is working on and our current priorities. From a risk management perspective, human health and groundwater quality (e.g. naturally occurring Mn, As, U) is one example of an area of focus for many government hydrogeologists.  </w:t>
+        <w:t xml:space="preserve"> see a whole lot of overlap with the 5 projects your team is working on and our current priorities. From a risk management perspective, human health and groundwater quality (e.g. naturally occurring </w:t>
+      </w:r>
+      <w:proofErr w:type="spellStart"/>
+      <w:r>
+        <w:t>Mn</w:t>
+      </w:r>
+      <w:proofErr w:type="spellEnd"/>
+      <w:r>
+        <w:t xml:space="preserve">, As, U) is one example of an area of focus for many government hydrogeologists.  </w:t>
       </w:r>
       <w:r>
         <w:rPr>
@@ -1196,8 +1230,16 @@
         <w:rPr>
           <w:lang w:val="fr-CA" w:eastAsia="en-CA"/>
         </w:rPr>
-        <w:t xml:space="preserve"> notre attention sur les stratégies canadiennes géoscientifiques</w:t>
-      </w:r>
+        <w:t xml:space="preserve"> notre attention sur les stratégies canadiennes </w:t>
+      </w:r>
+      <w:proofErr w:type="spellStart"/>
+      <w:r>
+        <w:rPr>
+          <w:lang w:val="fr-CA" w:eastAsia="en-CA"/>
+        </w:rPr>
+        <w:t>géoscientifiques</w:t>
+      </w:r>
+      <w:proofErr w:type="spellEnd"/>
       <w:r>
         <w:rPr>
           <w:lang w:val="fr-CA" w:eastAsia="en-CA"/>
@@ -1234,7 +1276,25 @@
           <w:color w:val="000000"/>
           <w:lang w:val="fr-CA" w:eastAsia="en-CA"/>
         </w:rPr>
-        <w:t>, directeur du Programme géoscientifique des eaux souterraines (GGP), a présenté</w:t>
+        <w:t xml:space="preserve">, directeur du Programme </w:t>
+      </w:r>
+      <w:proofErr w:type="spellStart"/>
+      <w:r>
+        <w:rPr>
+          <w:rFonts w:ascii="Calibri" w:eastAsia="Times New Roman" w:hAnsi="Calibri" w:cs="Calibri"/>
+          <w:color w:val="000000"/>
+          <w:lang w:val="fr-CA" w:eastAsia="en-CA"/>
+        </w:rPr>
+        <w:t>géoscientifique</w:t>
+      </w:r>
+      <w:proofErr w:type="spellEnd"/>
+      <w:r>
+        <w:rPr>
+          <w:rFonts w:ascii="Calibri" w:eastAsia="Times New Roman" w:hAnsi="Calibri" w:cs="Calibri"/>
+          <w:color w:val="000000"/>
+          <w:lang w:val="fr-CA" w:eastAsia="en-CA"/>
+        </w:rPr>
+        <w:t xml:space="preserve"> des eaux souterraines (GGP), a présenté</w:t>
       </w:r>
       <w:r>
         <w:rPr>
@@ -1837,7 +1897,6 @@
           <w:color w:val="000000"/>
           <w:lang w:val="fr-CA" w:eastAsia="en-CA"/>
         </w:rPr>
-        <w:lastRenderedPageBreak/>
         <w:t>Édith B - Une présentation de 10-15 minutes de tous (1er tour) après pourrait être</w:t>
       </w:r>
       <w:r>
@@ -1884,7 +1943,25 @@
           <w:color w:val="000000"/>
           <w:lang w:val="fr-CA" w:eastAsia="en-CA"/>
         </w:rPr>
-        <w:t>structions WebEx en anglais et f</w:t>
+        <w:t xml:space="preserve">structions </w:t>
+      </w:r>
+      <w:proofErr w:type="spellStart"/>
+      <w:r>
+        <w:rPr>
+          <w:rFonts w:ascii="Calibri" w:eastAsia="Times New Roman" w:hAnsi="Calibri" w:cs="Calibri"/>
+          <w:color w:val="000000"/>
+          <w:lang w:val="fr-CA" w:eastAsia="en-CA"/>
+        </w:rPr>
+        <w:t>WebEx</w:t>
+      </w:r>
+      <w:proofErr w:type="spellEnd"/>
+      <w:r>
+        <w:rPr>
+          <w:rFonts w:ascii="Calibri" w:eastAsia="Times New Roman" w:hAnsi="Calibri" w:cs="Calibri"/>
+          <w:color w:val="000000"/>
+          <w:lang w:val="fr-CA" w:eastAsia="en-CA"/>
+        </w:rPr>
+        <w:t xml:space="preserve"> en anglais et f</w:t>
       </w:r>
       <w:r>
         <w:rPr>
@@ -1900,15 +1977,87 @@
           <w:color w:val="000000"/>
           <w:lang w:val="fr-CA" w:eastAsia="en-CA"/>
         </w:rPr>
-        <w:t>our la connexion WebEx; Utiliser</w:t>
-      </w:r>
-      <w:r>
-        <w:rPr>
-          <w:rFonts w:ascii="Calibri" w:eastAsia="Times New Roman" w:hAnsi="Calibri" w:cs="Calibri"/>
-          <w:color w:val="000000"/>
-          <w:lang w:val="fr-CA" w:eastAsia="en-CA"/>
-        </w:rPr>
-        <w:t xml:space="preserve"> la ligne téléphonique VMR qui permet à RNCan de composer via Tandberg (ce qui est plus facile pour les salles de réunion), mais cela vous oblige à démarrer un Tandberg en plus de WebEx. Limitez</w:t>
+        <w:t xml:space="preserve">our la connexion </w:t>
+      </w:r>
+      <w:proofErr w:type="spellStart"/>
+      <w:r>
+        <w:rPr>
+          <w:rFonts w:ascii="Calibri" w:eastAsia="Times New Roman" w:hAnsi="Calibri" w:cs="Calibri"/>
+          <w:color w:val="000000"/>
+          <w:lang w:val="fr-CA" w:eastAsia="en-CA"/>
+        </w:rPr>
+        <w:t>WebEx</w:t>
+      </w:r>
+      <w:proofErr w:type="spellEnd"/>
+      <w:r>
+        <w:rPr>
+          <w:rFonts w:ascii="Calibri" w:eastAsia="Times New Roman" w:hAnsi="Calibri" w:cs="Calibri"/>
+          <w:color w:val="000000"/>
+          <w:lang w:val="fr-CA" w:eastAsia="en-CA"/>
+        </w:rPr>
+        <w:t>; Utiliser</w:t>
+      </w:r>
+      <w:r>
+        <w:rPr>
+          <w:rFonts w:ascii="Calibri" w:eastAsia="Times New Roman" w:hAnsi="Calibri" w:cs="Calibri"/>
+          <w:color w:val="000000"/>
+          <w:lang w:val="fr-CA" w:eastAsia="en-CA"/>
+        </w:rPr>
+        <w:t xml:space="preserve"> la ligne téléphonique VMR qui permet à RNCan de composer via </w:t>
+      </w:r>
+      <w:proofErr w:type="spellStart"/>
+      <w:r>
+        <w:rPr>
+          <w:rFonts w:ascii="Calibri" w:eastAsia="Times New Roman" w:hAnsi="Calibri" w:cs="Calibri"/>
+          <w:color w:val="000000"/>
+          <w:lang w:val="fr-CA" w:eastAsia="en-CA"/>
+        </w:rPr>
+        <w:t>Tandberg</w:t>
+      </w:r>
+      <w:proofErr w:type="spellEnd"/>
+      <w:r>
+        <w:rPr>
+          <w:rFonts w:ascii="Calibri" w:eastAsia="Times New Roman" w:hAnsi="Calibri" w:cs="Calibri"/>
+          <w:color w:val="000000"/>
+          <w:lang w:val="fr-CA" w:eastAsia="en-CA"/>
+        </w:rPr>
+        <w:t xml:space="preserve"> (ce qui est plus facile pour les salles de réunion), mais cela vous oblige à démarrer un </w:t>
+      </w:r>
+      <w:proofErr w:type="spellStart"/>
+      <w:r>
+        <w:rPr>
+          <w:rFonts w:ascii="Calibri" w:eastAsia="Times New Roman" w:hAnsi="Calibri" w:cs="Calibri"/>
+          <w:color w:val="000000"/>
+          <w:lang w:val="fr-CA" w:eastAsia="en-CA"/>
+        </w:rPr>
+        <w:t>Tandberg</w:t>
+      </w:r>
+      <w:proofErr w:type="spellEnd"/>
+      <w:r>
+        <w:rPr>
+          <w:rFonts w:ascii="Calibri" w:eastAsia="Times New Roman" w:hAnsi="Calibri" w:cs="Calibri"/>
+          <w:color w:val="000000"/>
+          <w:lang w:val="fr-CA" w:eastAsia="en-CA"/>
+        </w:rPr>
+        <w:t xml:space="preserve"> en plus de </w:t>
+      </w:r>
+      <w:proofErr w:type="spellStart"/>
+      <w:r>
+        <w:rPr>
+          <w:rFonts w:ascii="Calibri" w:eastAsia="Times New Roman" w:hAnsi="Calibri" w:cs="Calibri"/>
+          <w:color w:val="000000"/>
+          <w:lang w:val="fr-CA" w:eastAsia="en-CA"/>
+        </w:rPr>
+        <w:t>WebEx</w:t>
+      </w:r>
+      <w:proofErr w:type="spellEnd"/>
+      <w:r>
+        <w:rPr>
+          <w:rFonts w:ascii="Calibri" w:eastAsia="Times New Roman" w:hAnsi="Calibri" w:cs="Calibri"/>
+          <w:color w:val="000000"/>
+          <w:lang w:val="fr-CA" w:eastAsia="en-CA"/>
+        </w:rPr>
+        <w:t>. Limitez</w:t>
       </w:r>
       <w:r>
         <w:rPr>
@@ -1994,6 +2143,7 @@
           <w:color w:val="000000"/>
           <w:lang w:val="fr-CA" w:eastAsia="en-CA"/>
         </w:rPr>
+        <w:lastRenderedPageBreak/>
         <w:t>Étienne G</w:t>
       </w:r>
       <w:r>
@@ -2424,16 +2574,7 @@
           <w:color w:val="000000"/>
           <w:lang w:val="fr-CA" w:eastAsia="en-CA"/>
         </w:rPr>
-        <w:t xml:space="preserve">. Je sais qu'une réunion du gouvernement à la suite de la conférence de </w:t>
-      </w:r>
-      <w:r>
-        <w:rPr>
-          <w:rFonts w:ascii="Calibri" w:eastAsia="Times New Roman" w:hAnsi="Calibri" w:cs="Calibri"/>
-          <w:color w:val="000000"/>
-          <w:lang w:val="fr-CA" w:eastAsia="en-CA"/>
-        </w:rPr>
-        <w:lastRenderedPageBreak/>
-        <w:t xml:space="preserve">l'IAH est </w:t>
+        <w:t xml:space="preserve">. Je sais qu'une réunion du gouvernement à la suite de la conférence de l'IAH est </w:t>
       </w:r>
       <w:r>
         <w:rPr>
@@ -2578,13 +2719,23 @@
           <w:lang w:val="fr-CA" w:eastAsia="en-CA"/>
         </w:rPr>
       </w:pPr>
-      <w:r>
-        <w:rPr>
-          <w:rFonts w:ascii="Calibri" w:eastAsia="Times New Roman" w:hAnsi="Calibri" w:cs="Calibri"/>
-          <w:color w:val="000000"/>
-          <w:lang w:val="fr-CA" w:eastAsia="en-CA"/>
-        </w:rPr>
-        <w:t xml:space="preserve">WebEx était en Français SEULEMENT! </w:t>
+      <w:proofErr w:type="spellStart"/>
+      <w:r>
+        <w:rPr>
+          <w:rFonts w:ascii="Calibri" w:eastAsia="Times New Roman" w:hAnsi="Calibri" w:cs="Calibri"/>
+          <w:color w:val="000000"/>
+          <w:lang w:val="fr-CA" w:eastAsia="en-CA"/>
+        </w:rPr>
+        <w:t>WebEx</w:t>
+      </w:r>
+      <w:proofErr w:type="spellEnd"/>
+      <w:r>
+        <w:rPr>
+          <w:rFonts w:ascii="Calibri" w:eastAsia="Times New Roman" w:hAnsi="Calibri" w:cs="Calibri"/>
+          <w:color w:val="000000"/>
+          <w:lang w:val="fr-CA" w:eastAsia="en-CA"/>
+        </w:rPr>
+        <w:t xml:space="preserve"> était en Français SEULEMENT! </w:t>
       </w:r>
       <w:r>
         <w:rPr>
@@ -2761,11 +2912,19 @@
         <w:lang w:val="fr-CA"/>
       </w:rPr>
     </w:pPr>
+    <w:proofErr w:type="spellStart"/>
     <w:r>
       <w:rPr>
         <w:lang w:val="fr-CA"/>
       </w:rPr>
-      <w:t>January 15, 2020</w:t>
+      <w:t>January</w:t>
+    </w:r>
+    <w:proofErr w:type="spellEnd"/>
+    <w:r>
+      <w:rPr>
+        <w:lang w:val="fr-CA"/>
+      </w:rPr>
+      <w:t xml:space="preserve"> 15, 2020</w:t>
     </w:r>
     <w:r>
       <w:rPr>
@@ -2782,12 +2941,14 @@
         <w:lang w:val="fr-CA"/>
       </w:rPr>
     </w:pPr>
+    <w:proofErr w:type="spellStart"/>
     <w:r>
       <w:rPr>
         <w:lang w:val="fr-CA"/>
       </w:rPr>
       <w:t>WebEx</w:t>
     </w:r>
+    <w:proofErr w:type="spellEnd"/>
   </w:p>
   <w:p>
     <w:pPr>
@@ -2823,7 +2984,131 @@
       <w:rPr>
         <w:lang w:val="fr-CA" w:eastAsia="en-CA"/>
       </w:rPr>
-      <w:t>Nicholas Utting, Sue Gordon, Dan Palombi, Brendan Mulligan, Kei Lo, Michelle Nicolas, Ghulam Sarwar, Steve Beneteau, Richard Dyer, Luciana Rodrigues, Mohamed Mohamed, Boyan Brodaric, Hazen Russell, Daniel Lebel, Melissa Bunn, Édith Bourque, Martin Stapinsky, Michel Ouellet, Nicolas Benoît, Alfonso Rivera, Yves Michaud, Serge Allard, Gavin Kennedy, John Drage, Qing Li, Isabelle de Grandpré, Mark Henry, Guy Bayegnak, Nathalie Jacob.</w:t>
+      <w:t xml:space="preserve">Nicholas Utting, Sue Gordon, Dan </w:t>
+    </w:r>
+    <w:proofErr w:type="spellStart"/>
+    <w:r>
+      <w:rPr>
+        <w:lang w:val="fr-CA" w:eastAsia="en-CA"/>
+      </w:rPr>
+      <w:t>Palombi</w:t>
+    </w:r>
+    <w:proofErr w:type="spellEnd"/>
+    <w:r>
+      <w:rPr>
+        <w:lang w:val="fr-CA" w:eastAsia="en-CA"/>
+      </w:rPr>
+      <w:t xml:space="preserve">, Brendan Mulligan, Kei Lo, Michelle Nicolas, </w:t>
+    </w:r>
+    <w:proofErr w:type="spellStart"/>
+    <w:r>
+      <w:rPr>
+        <w:lang w:val="fr-CA" w:eastAsia="en-CA"/>
+      </w:rPr>
+      <w:t>Ghulam</w:t>
+    </w:r>
+    <w:proofErr w:type="spellEnd"/>
+    <w:r>
+      <w:rPr>
+        <w:lang w:val="fr-CA" w:eastAsia="en-CA"/>
+      </w:rPr>
+      <w:t xml:space="preserve"> </w:t>
+    </w:r>
+    <w:proofErr w:type="spellStart"/>
+    <w:r>
+      <w:rPr>
+        <w:lang w:val="fr-CA" w:eastAsia="en-CA"/>
+      </w:rPr>
+      <w:t>Sarwar</w:t>
+    </w:r>
+    <w:proofErr w:type="spellEnd"/>
+    <w:r>
+      <w:rPr>
+        <w:lang w:val="fr-CA" w:eastAsia="en-CA"/>
+      </w:rPr>
+      <w:t xml:space="preserve">, Steve </w:t>
+    </w:r>
+    <w:proofErr w:type="spellStart"/>
+    <w:r>
+      <w:rPr>
+        <w:lang w:val="fr-CA" w:eastAsia="en-CA"/>
+      </w:rPr>
+      <w:t>Beneteau</w:t>
+    </w:r>
+    <w:proofErr w:type="spellEnd"/>
+    <w:r>
+      <w:rPr>
+        <w:lang w:val="fr-CA" w:eastAsia="en-CA"/>
+      </w:rPr>
+      <w:t xml:space="preserve">, Richard </w:t>
+    </w:r>
+    <w:proofErr w:type="spellStart"/>
+    <w:r>
+      <w:rPr>
+        <w:lang w:val="fr-CA" w:eastAsia="en-CA"/>
+      </w:rPr>
+      <w:t>Dyer</w:t>
+    </w:r>
+    <w:proofErr w:type="spellEnd"/>
+    <w:r>
+      <w:rPr>
+        <w:lang w:val="fr-CA" w:eastAsia="en-CA"/>
+      </w:rPr>
+      <w:t xml:space="preserve">, Luciana Rodrigues, Mohamed </w:t>
+    </w:r>
+    <w:proofErr w:type="spellStart"/>
+    <w:r>
+      <w:rPr>
+        <w:lang w:val="fr-CA" w:eastAsia="en-CA"/>
+      </w:rPr>
+      <w:t>Mohamed</w:t>
+    </w:r>
+    <w:proofErr w:type="spellEnd"/>
+    <w:r>
+      <w:rPr>
+        <w:lang w:val="fr-CA" w:eastAsia="en-CA"/>
+      </w:rPr>
+      <w:t xml:space="preserve">, Boyan Brodaric, Hazen Russell, Daniel Lebel, Melissa Bunn, Édith Bourque, Martin Stapinsky, Michel Ouellet, Nicolas Benoît, Alfonso Rivera, Yves Michaud, Serge Allard, Gavin Kennedy, John Drage, Qing Li, Isabelle de </w:t>
+    </w:r>
+    <w:proofErr w:type="spellStart"/>
+    <w:r>
+      <w:rPr>
+        <w:lang w:val="fr-CA" w:eastAsia="en-CA"/>
+      </w:rPr>
+      <w:t>Grandpré</w:t>
+    </w:r>
+    <w:proofErr w:type="spellEnd"/>
+    <w:r>
+      <w:rPr>
+        <w:lang w:val="fr-CA" w:eastAsia="en-CA"/>
+      </w:rPr>
+      <w:t xml:space="preserve">, Mark Henry, Guy </w:t>
+    </w:r>
+    <w:proofErr w:type="spellStart"/>
+    <w:r>
+      <w:rPr>
+        <w:lang w:val="fr-CA" w:eastAsia="en-CA"/>
+      </w:rPr>
+      <w:t>Bayegnak</w:t>
+    </w:r>
+    <w:proofErr w:type="spellEnd"/>
+    <w:r>
+      <w:rPr>
+        <w:lang w:val="fr-CA" w:eastAsia="en-CA"/>
+      </w:rPr>
+      <w:t>,</w:t>
+    </w:r>
+    <w:r>
+      <w:rPr>
+        <w:lang w:val="fr-CA" w:eastAsia="en-CA"/>
+      </w:rPr>
+      <w:t xml:space="preserve"> Shirley Ngai,</w:t>
+    </w:r>
+    <w:r>
+      <w:rPr>
+        <w:lang w:val="fr-CA" w:eastAsia="en-CA"/>
+      </w:rPr>
+      <w:t xml:space="preserve"> Nathalie Jacob.</w:t>
     </w:r>
   </w:p>
 </w:hdr>
